--- a/文档/转转卡/接口规范/转转卡消费接口规范V1.0.2.docx
+++ b/文档/转转卡/接口规范/转转卡消费接口规范V1.0.2.docx
@@ -1,6 +1,6 @@
 
 <file path=word/document.xml><?xml version="1.0" encoding="utf-8"?>
-<w:document xmlns:wpc="http://schemas.microsoft.com/office/word/2010/wordprocessingCanvas" xmlns:mc="http://schemas.openxmlformats.org/markup-compatibility/2006" xmlns:o="urn:schemas-microsoft-com:office:office" xmlns:r="http://schemas.openxmlformats.org/officeDocument/2006/relationships" xmlns:m="http://schemas.openxmlformats.org/officeDocument/2006/math" xmlns:v="urn:schemas-microsoft-com:vml" xmlns:wp14="http://schemas.microsoft.com/office/word/2010/wordprocessingDrawing" xmlns:wp="http://schemas.openxmlformats.org/drawingml/2006/wordprocessingDrawing" xmlns:w10="urn:schemas-microsoft-com:office:word" xmlns:w="http://schemas.openxmlformats.org/wordprocessingml/2006/main" xmlns:w14="http://schemas.microsoft.com/office/word/2010/wordml" xmlns:wpg="http://schemas.microsoft.com/office/word/2010/wordprocessingGroup" xmlns:wpi="http://schemas.microsoft.com/office/word/2010/wordprocessingInk" xmlns:wne="http://schemas.microsoft.com/office/word/2006/wordml" xmlns:wps="http://schemas.microsoft.com/office/word/2010/wordprocessingShape" mc:Ignorable="w14 wp14">
+<w:document xmlns:wpc="http://schemas.microsoft.com/office/word/2010/wordprocessingCanvas" xmlns:cx="http://schemas.microsoft.com/office/drawing/2014/chartex" xmlns:cx1="http://schemas.microsoft.com/office/drawing/2015/9/8/chartex" xmlns:mc="http://schemas.openxmlformats.org/markup-compatibility/2006" xmlns:o="urn:schemas-microsoft-com:office:office" xmlns:r="http://schemas.openxmlformats.org/officeDocument/2006/relationships" xmlns:m="http://schemas.openxmlformats.org/officeDocument/2006/math" xmlns:v="urn:schemas-microsoft-com:vml" xmlns:wp14="http://schemas.microsoft.com/office/word/2010/wordprocessingDrawing" xmlns:wp="http://schemas.openxmlformats.org/drawingml/2006/wordprocessingDrawing" xmlns:w10="urn:schemas-microsoft-com:office:word" xmlns:w="http://schemas.openxmlformats.org/wordprocessingml/2006/main" xmlns:w14="http://schemas.microsoft.com/office/word/2010/wordml" xmlns:w15="http://schemas.microsoft.com/office/word/2012/wordml" xmlns:w16se="http://schemas.microsoft.com/office/word/2015/wordml/symex" xmlns:wpg="http://schemas.microsoft.com/office/word/2010/wordprocessingGroup" xmlns:wpi="http://schemas.microsoft.com/office/word/2010/wordprocessingInk" xmlns:wne="http://schemas.microsoft.com/office/word/2006/wordml" xmlns:wps="http://schemas.microsoft.com/office/word/2010/wordprocessingShape" mc:Ignorable="w14 w15 w16se wp14">
   <w:body>
     <w:p>
       <w:pPr>
@@ -80,27 +80,13 @@
     </w:p>
     <w:p>
       <w:pPr>
-        <w:pStyle w:val="af3"/>
+        <w:pStyle w:val="afb"/>
       </w:pPr>
       <w:r>
         <w:rPr>
           <w:rFonts w:hint="eastAsia"/>
         </w:rPr>
-        <w:t>预先分配一个约定的私</w:t>
-      </w:r>
-      <w:proofErr w:type="gramStart"/>
-      <w:r>
-        <w:rPr>
-          <w:rFonts w:hint="eastAsia"/>
-        </w:rPr>
-        <w:t>钥</w:t>
-      </w:r>
-      <w:proofErr w:type="gramEnd"/>
-      <w:r>
-        <w:rPr>
-          <w:rFonts w:hint="eastAsia"/>
-        </w:rPr>
-        <w:t>，报文体中所有</w:t>
+        <w:t>预先分配一个约定的私钥，报文体中所有</w:t>
       </w:r>
       <w:r>
         <w:rPr>
@@ -124,49 +110,7 @@
         <w:rPr>
           <w:rFonts w:hint="eastAsia"/>
         </w:rPr>
-        <w:t>排序，若</w:t>
-      </w:r>
-      <w:proofErr w:type="gramStart"/>
-      <w:r>
-        <w:rPr>
-          <w:rFonts w:hint="eastAsia"/>
-        </w:rPr>
-        <w:t>遇相同</w:t>
-      </w:r>
-      <w:proofErr w:type="gramEnd"/>
-      <w:r>
-        <w:rPr>
-          <w:rFonts w:hint="eastAsia"/>
-        </w:rPr>
-        <w:t>字母则看第二个字母，以此类推，排序后将私</w:t>
-      </w:r>
-      <w:proofErr w:type="gramStart"/>
-      <w:r>
-        <w:rPr>
-          <w:rFonts w:hint="eastAsia"/>
-        </w:rPr>
-        <w:t>钥</w:t>
-      </w:r>
-      <w:proofErr w:type="gramEnd"/>
-      <w:r>
-        <w:rPr>
-          <w:rFonts w:hint="eastAsia"/>
-        </w:rPr>
-        <w:t>放在最后，</w:t>
-      </w:r>
-      <w:proofErr w:type="gramStart"/>
-      <w:r>
-        <w:rPr>
-          <w:rFonts w:hint="eastAsia"/>
-        </w:rPr>
-        <w:t>拼接成键值</w:t>
-      </w:r>
-      <w:proofErr w:type="gramEnd"/>
-      <w:r>
-        <w:rPr>
-          <w:rFonts w:hint="eastAsia"/>
-        </w:rPr>
-        <w:t>字符串（即</w:t>
+        <w:t>排序，若遇相同字母则看第二个字母，以此类推，排序后将私钥放在最后，拼接成键值字符串（即</w:t>
       </w:r>
       <w:r>
         <w:rPr>
@@ -219,7 +163,7 @@
     </w:p>
     <w:p>
       <w:pPr>
-        <w:pStyle w:val="af3"/>
+        <w:pStyle w:val="afb"/>
       </w:pPr>
       <w:r>
         <w:rPr>
@@ -231,46 +175,18 @@
         <w:rPr>
           <w:rFonts w:hint="eastAsia"/>
         </w:rPr>
-        <w:t>{TRADEID:"54BF6567"</w:t>
+        <w:t>{TRADEID:"54BF6567",CARDNO:"2150010186001234"}</w:t>
       </w:r>
-      <w:proofErr w:type="gramStart"/>
+    </w:p>
+    <w:p>
+      <w:pPr>
+        <w:pStyle w:val="afb"/>
+      </w:pPr>
       <w:r>
         <w:rPr>
           <w:rFonts w:hint="eastAsia"/>
         </w:rPr>
-        <w:t>,CARDNO</w:t>
-      </w:r>
-      <w:proofErr w:type="gramEnd"/>
-      <w:r>
-        <w:rPr>
-          <w:rFonts w:hint="eastAsia"/>
-        </w:rPr>
-        <w:t>:"2150010186001234"}</w:t>
-      </w:r>
-    </w:p>
-    <w:p>
-      <w:pPr>
-        <w:pStyle w:val="af3"/>
-      </w:pPr>
-      <w:r>
-        <w:rPr>
-          <w:rFonts w:hint="eastAsia"/>
-        </w:rPr>
-        <w:t>私</w:t>
-      </w:r>
-      <w:proofErr w:type="gramStart"/>
-      <w:r>
-        <w:rPr>
-          <w:rFonts w:hint="eastAsia"/>
-        </w:rPr>
-        <w:t>钥</w:t>
-      </w:r>
-      <w:proofErr w:type="gramEnd"/>
-      <w:r>
-        <w:rPr>
-          <w:rFonts w:hint="eastAsia"/>
-        </w:rPr>
-        <w:t>为：</w:t>
+        <w:t>私钥为：</w:t>
       </w:r>
       <w:r>
         <w:rPr>
@@ -293,7 +209,7 @@
     </w:p>
     <w:p>
       <w:pPr>
-        <w:pStyle w:val="af3"/>
+        <w:pStyle w:val="afb"/>
       </w:pPr>
       <w:r>
         <w:rPr>
@@ -304,7 +220,7 @@
     </w:p>
     <w:p>
       <w:pPr>
-        <w:pStyle w:val="af3"/>
+        <w:pStyle w:val="afb"/>
       </w:pPr>
       <w:r>
         <w:t xml:space="preserve">    CARDNO=2150010186001234&amp;TRADEID=54BF6567&amp;CHANNELKEY=870fc2e8</w:t>
@@ -312,27 +228,13 @@
     </w:p>
     <w:p>
       <w:pPr>
-        <w:pStyle w:val="af3"/>
+        <w:pStyle w:val="afb"/>
       </w:pPr>
       <w:r>
         <w:rPr>
           <w:rFonts w:hint="eastAsia"/>
         </w:rPr>
-        <w:t>生成的秘</w:t>
-      </w:r>
-      <w:proofErr w:type="gramStart"/>
-      <w:r>
-        <w:rPr>
-          <w:rFonts w:hint="eastAsia"/>
-        </w:rPr>
-        <w:t>钥</w:t>
-      </w:r>
-      <w:proofErr w:type="gramEnd"/>
-      <w:r>
-        <w:rPr>
-          <w:rFonts w:hint="eastAsia"/>
-        </w:rPr>
-        <w:t>：</w:t>
+        <w:t>生成的秘钥：</w:t>
       </w:r>
       <w:r>
         <w:t>5C82876E385B14BB4F97EB3920AE9F09</w:t>
@@ -340,7 +242,7 @@
     </w:p>
     <w:p>
       <w:pPr>
-        <w:pStyle w:val="af3"/>
+        <w:pStyle w:val="afb"/>
       </w:pPr>
       <w:r>
         <w:rPr>
@@ -389,7 +291,7 @@
     </w:p>
     <w:p>
       <w:pPr>
-        <w:pStyle w:val="a7"/>
+        <w:pStyle w:val="a9"/>
         <w:ind w:left="420" w:firstLineChars="0" w:firstLine="0"/>
         <w:rPr>
           <w:rFonts w:ascii="Times New Roman" w:eastAsia="宋体" w:hAnsi="Times New Roman" w:cs="Times New Roman"/>
@@ -459,7 +361,6 @@
           <w:numId w:val="13"/>
         </w:numPr>
       </w:pPr>
-      <w:proofErr w:type="spellStart"/>
       <w:r>
         <w:t>P</w:t>
       </w:r>
@@ -469,7 +370,6 @@
         </w:rPr>
         <w:t>os</w:t>
       </w:r>
-      <w:proofErr w:type="spellEnd"/>
       <w:r>
         <w:rPr>
           <w:rFonts w:hint="eastAsia"/>
@@ -494,7 +394,7 @@
     </w:p>
     <w:p>
       <w:pPr>
-        <w:pStyle w:val="a7"/>
+        <w:pStyle w:val="a9"/>
         <w:ind w:leftChars="200" w:left="420"/>
       </w:pPr>
       <w:r>
@@ -570,23 +470,7 @@
           <w:rFonts w:hint="eastAsia"/>
           <w:sz w:val="24"/>
         </w:rPr>
-        <w:t xml:space="preserve">POST/ </w:t>
-      </w:r>
-      <w:proofErr w:type="spellStart"/>
-      <w:r>
-        <w:rPr>
-          <w:rFonts w:hint="eastAsia"/>
-          <w:sz w:val="24"/>
-        </w:rPr>
-        <w:t>pos</w:t>
-      </w:r>
-      <w:proofErr w:type="spellEnd"/>
-      <w:r>
-        <w:rPr>
-          <w:rFonts w:hint="eastAsia"/>
-          <w:sz w:val="24"/>
-        </w:rPr>
-        <w:t xml:space="preserve"> / </w:t>
+        <w:t xml:space="preserve">POST/ pos / </w:t>
       </w:r>
       <w:r>
         <w:rPr>
@@ -705,6 +589,138 @@
             <w:vAlign w:val="center"/>
           </w:tcPr>
           <w:p>
+            <w:r>
+              <w:rPr>
+                <w:rFonts w:hint="eastAsia"/>
+              </w:rPr>
+              <w:t>CHANNELCODE</w:t>
+            </w:r>
+          </w:p>
+        </w:tc>
+        <w:tc>
+          <w:tcPr>
+            <w:tcW w:w="887" w:type="dxa"/>
+          </w:tcPr>
+          <w:p>
+            <w:pPr>
+              <w:rPr>
+                <w:rFonts w:cs="Arial"/>
+              </w:rPr>
+            </w:pPr>
+            <w:r>
+              <w:rPr>
+                <w:rFonts w:cs="Arial" w:hint="eastAsia"/>
+              </w:rPr>
+              <w:t>String</w:t>
+            </w:r>
+          </w:p>
+        </w:tc>
+        <w:tc>
+          <w:tcPr>
+            <w:tcW w:w="842" w:type="dxa"/>
+          </w:tcPr>
+          <w:p>
+            <w:r>
+              <w:rPr>
+                <w:rFonts w:hint="eastAsia"/>
+              </w:rPr>
+              <w:t>V32</w:t>
+            </w:r>
+          </w:p>
+        </w:tc>
+        <w:tc>
+          <w:tcPr>
+            <w:tcW w:w="2113" w:type="dxa"/>
+            <w:shd w:val="clear" w:color="auto" w:fill="auto"/>
+            <w:vAlign w:val="center"/>
+          </w:tcPr>
+          <w:p>
+            <w:r>
+              <w:rPr>
+                <w:rFonts w:hint="eastAsia"/>
+              </w:rPr>
+              <w:t>渠道编码</w:t>
+            </w:r>
+          </w:p>
+        </w:tc>
+      </w:tr>
+      <w:tr>
+        <w:trPr>
+          <w:trHeight w:val="300"/>
+        </w:trPr>
+        <w:tc>
+          <w:tcPr>
+            <w:tcW w:w="2072" w:type="dxa"/>
+            <w:shd w:val="clear" w:color="auto" w:fill="auto"/>
+            <w:vAlign w:val="center"/>
+          </w:tcPr>
+          <w:p>
+            <w:r>
+              <w:rPr>
+                <w:rFonts w:hint="eastAsia"/>
+              </w:rPr>
+              <w:t>TOKEN</w:t>
+            </w:r>
+          </w:p>
+        </w:tc>
+        <w:tc>
+          <w:tcPr>
+            <w:tcW w:w="887" w:type="dxa"/>
+          </w:tcPr>
+          <w:p>
+            <w:pPr>
+              <w:rPr>
+                <w:rFonts w:cs="Arial"/>
+              </w:rPr>
+            </w:pPr>
+            <w:r>
+              <w:rPr>
+                <w:rFonts w:cs="Arial" w:hint="eastAsia"/>
+              </w:rPr>
+              <w:t>String</w:t>
+            </w:r>
+          </w:p>
+        </w:tc>
+        <w:tc>
+          <w:tcPr>
+            <w:tcW w:w="842" w:type="dxa"/>
+          </w:tcPr>
+          <w:p>
+            <w:r>
+              <w:rPr>
+                <w:rFonts w:hint="eastAsia"/>
+              </w:rPr>
+              <w:t>V100</w:t>
+            </w:r>
+          </w:p>
+        </w:tc>
+        <w:tc>
+          <w:tcPr>
+            <w:tcW w:w="2113" w:type="dxa"/>
+            <w:shd w:val="clear" w:color="auto" w:fill="auto"/>
+            <w:vAlign w:val="center"/>
+          </w:tcPr>
+          <w:p>
+            <w:r>
+              <w:rPr>
+                <w:rFonts w:hint="eastAsia"/>
+              </w:rPr>
+              <w:t>密钥</w:t>
+            </w:r>
+          </w:p>
+        </w:tc>
+      </w:tr>
+      <w:tr>
+        <w:trPr>
+          <w:trHeight w:val="300"/>
+        </w:trPr>
+        <w:tc>
+          <w:tcPr>
+            <w:tcW w:w="2072" w:type="dxa"/>
+            <w:shd w:val="clear" w:color="auto" w:fill="auto"/>
+            <w:vAlign w:val="center"/>
+          </w:tcPr>
+          <w:p>
             <w:pPr>
               <w:rPr>
                 <w:rFonts w:cs="Arial"/>
@@ -2132,13 +2148,7 @@
         </w:tc>
       </w:tr>
     </w:tbl>
-    <w:p>
-      <w:pPr>
-        <w:rPr>
-          <w:rFonts w:hint="eastAsia"/>
-        </w:rPr>
-      </w:pPr>
-    </w:p>
+    <w:p/>
     <w:p>
       <w:pPr>
         <w:pStyle w:val="2"/>
@@ -2195,12 +2205,13 @@
         <w:rPr>
           <w:rFonts w:hint="eastAsia"/>
         </w:rPr>
+        <w:lastRenderedPageBreak/>
         <w:t>接口名称</w:t>
       </w:r>
     </w:p>
     <w:p>
       <w:pPr>
-        <w:pStyle w:val="a7"/>
+        <w:pStyle w:val="a9"/>
         <w:ind w:leftChars="200" w:left="420"/>
       </w:pPr>
       <w:r>
@@ -2215,28 +2226,24 @@
         </w:rPr>
         <w:t xml:space="preserve">POST/ </w:t>
       </w:r>
-      <w:proofErr w:type="spellStart"/>
       <w:r>
         <w:rPr>
           <w:rFonts w:hint="eastAsia"/>
         </w:rPr>
         <w:t>pos</w:t>
       </w:r>
-      <w:proofErr w:type="spellEnd"/>
       <w:r>
         <w:rPr>
           <w:rFonts w:hint="eastAsia"/>
         </w:rPr>
         <w:t xml:space="preserve">/ </w:t>
       </w:r>
-      <w:proofErr w:type="spellStart"/>
       <w:r>
         <w:rPr>
           <w:rFonts w:hint="eastAsia"/>
         </w:rPr>
         <w:t>activationcard</w:t>
       </w:r>
-      <w:proofErr w:type="spellEnd"/>
     </w:p>
     <w:p>
       <w:pPr>
@@ -2250,7 +2257,6 @@
         <w:rPr>
           <w:rFonts w:hint="eastAsia"/>
         </w:rPr>
-        <w:lastRenderedPageBreak/>
         <w:t>请求报文</w:t>
       </w:r>
     </w:p>
@@ -2333,6 +2339,138 @@
                 <w:rFonts w:hint="eastAsia"/>
               </w:rPr>
               <w:t>说明</w:t>
+            </w:r>
+          </w:p>
+        </w:tc>
+      </w:tr>
+      <w:tr>
+        <w:trPr>
+          <w:trHeight w:val="300"/>
+        </w:trPr>
+        <w:tc>
+          <w:tcPr>
+            <w:tcW w:w="2072" w:type="dxa"/>
+            <w:shd w:val="clear" w:color="auto" w:fill="auto"/>
+            <w:vAlign w:val="center"/>
+          </w:tcPr>
+          <w:p>
+            <w:r>
+              <w:rPr>
+                <w:rFonts w:hint="eastAsia"/>
+              </w:rPr>
+              <w:t>CHANNELCODE</w:t>
+            </w:r>
+          </w:p>
+        </w:tc>
+        <w:tc>
+          <w:tcPr>
+            <w:tcW w:w="887" w:type="dxa"/>
+          </w:tcPr>
+          <w:p>
+            <w:pPr>
+              <w:rPr>
+                <w:rFonts w:cs="Arial"/>
+              </w:rPr>
+            </w:pPr>
+            <w:r>
+              <w:rPr>
+                <w:rFonts w:cs="Arial" w:hint="eastAsia"/>
+              </w:rPr>
+              <w:t>String</w:t>
+            </w:r>
+          </w:p>
+        </w:tc>
+        <w:tc>
+          <w:tcPr>
+            <w:tcW w:w="842" w:type="dxa"/>
+          </w:tcPr>
+          <w:p>
+            <w:r>
+              <w:rPr>
+                <w:rFonts w:hint="eastAsia"/>
+              </w:rPr>
+              <w:t>V32</w:t>
+            </w:r>
+          </w:p>
+        </w:tc>
+        <w:tc>
+          <w:tcPr>
+            <w:tcW w:w="2113" w:type="dxa"/>
+            <w:shd w:val="clear" w:color="auto" w:fill="auto"/>
+            <w:vAlign w:val="center"/>
+          </w:tcPr>
+          <w:p>
+            <w:r>
+              <w:rPr>
+                <w:rFonts w:hint="eastAsia"/>
+              </w:rPr>
+              <w:t>渠道编码</w:t>
+            </w:r>
+          </w:p>
+        </w:tc>
+      </w:tr>
+      <w:tr>
+        <w:trPr>
+          <w:trHeight w:val="300"/>
+        </w:trPr>
+        <w:tc>
+          <w:tcPr>
+            <w:tcW w:w="2072" w:type="dxa"/>
+            <w:shd w:val="clear" w:color="auto" w:fill="auto"/>
+            <w:vAlign w:val="center"/>
+          </w:tcPr>
+          <w:p>
+            <w:r>
+              <w:rPr>
+                <w:rFonts w:hint="eastAsia"/>
+              </w:rPr>
+              <w:t>TOKEN</w:t>
+            </w:r>
+          </w:p>
+        </w:tc>
+        <w:tc>
+          <w:tcPr>
+            <w:tcW w:w="887" w:type="dxa"/>
+          </w:tcPr>
+          <w:p>
+            <w:pPr>
+              <w:rPr>
+                <w:rFonts w:cs="Arial"/>
+              </w:rPr>
+            </w:pPr>
+            <w:r>
+              <w:rPr>
+                <w:rFonts w:cs="Arial" w:hint="eastAsia"/>
+              </w:rPr>
+              <w:t>String</w:t>
+            </w:r>
+          </w:p>
+        </w:tc>
+        <w:tc>
+          <w:tcPr>
+            <w:tcW w:w="842" w:type="dxa"/>
+          </w:tcPr>
+          <w:p>
+            <w:r>
+              <w:rPr>
+                <w:rFonts w:hint="eastAsia"/>
+              </w:rPr>
+              <w:t>V100</w:t>
+            </w:r>
+          </w:p>
+        </w:tc>
+        <w:tc>
+          <w:tcPr>
+            <w:tcW w:w="2113" w:type="dxa"/>
+            <w:shd w:val="clear" w:color="auto" w:fill="auto"/>
+            <w:vAlign w:val="center"/>
+          </w:tcPr>
+          <w:p>
+            <w:r>
+              <w:rPr>
+                <w:rFonts w:hint="eastAsia"/>
+              </w:rPr>
+              <w:t>密钥</w:t>
             </w:r>
           </w:p>
         </w:tc>
@@ -3121,19 +3259,11 @@
               </w:rPr>
               <w:t>0</w:t>
             </w:r>
-            <w:proofErr w:type="gramStart"/>
-            <w:r>
-              <w:rPr>
-                <w:rFonts w:cs="Arial" w:hint="eastAsia"/>
-              </w:rPr>
-              <w:t>不</w:t>
-            </w:r>
-            <w:proofErr w:type="gramEnd"/>
-            <w:r>
-              <w:rPr>
-                <w:rFonts w:cs="Arial" w:hint="eastAsia"/>
-              </w:rPr>
-              <w:t>可用，</w:t>
+            <w:r>
+              <w:rPr>
+                <w:rFonts w:cs="Arial" w:hint="eastAsia"/>
+              </w:rPr>
+              <w:t>不可用，</w:t>
             </w:r>
             <w:r>
               <w:rPr>
@@ -3240,13 +3370,7 @@
         </w:tc>
       </w:tr>
     </w:tbl>
-    <w:p>
-      <w:pPr>
-        <w:rPr>
-          <w:rFonts w:hint="eastAsia"/>
-        </w:rPr>
-      </w:pPr>
-    </w:p>
+    <w:p/>
     <w:p/>
     <w:p>
       <w:pPr>
@@ -3353,25 +3477,8 @@
           <w:rFonts w:hint="eastAsia"/>
           <w:sz w:val="24"/>
         </w:rPr>
-        <w:t xml:space="preserve">POST/ </w:t>
+        <w:t xml:space="preserve">POST/ pos / </w:t>
       </w:r>
-      <w:proofErr w:type="spellStart"/>
-      <w:r>
-        <w:rPr>
-          <w:rFonts w:hint="eastAsia"/>
-          <w:sz w:val="24"/>
-        </w:rPr>
-        <w:t>pos</w:t>
-      </w:r>
-      <w:proofErr w:type="spellEnd"/>
-      <w:r>
-        <w:rPr>
-          <w:rFonts w:hint="eastAsia"/>
-          <w:sz w:val="24"/>
-        </w:rPr>
-        <w:t xml:space="preserve"> / </w:t>
-      </w:r>
-      <w:proofErr w:type="spellStart"/>
       <w:r>
         <w:rPr>
           <w:rFonts w:hint="eastAsia"/>
@@ -3379,7 +3486,6 @@
         </w:rPr>
         <w:t>getcardenddate</w:t>
       </w:r>
-      <w:proofErr w:type="spellEnd"/>
     </w:p>
     <w:p>
       <w:pPr>
@@ -3490,6 +3596,141 @@
             <w:vAlign w:val="center"/>
           </w:tcPr>
           <w:p>
+            <w:r>
+              <w:rPr>
+                <w:rFonts w:hint="eastAsia"/>
+              </w:rPr>
+              <w:lastRenderedPageBreak/>
+              <w:t>CHANNELCODE</w:t>
+            </w:r>
+          </w:p>
+        </w:tc>
+        <w:tc>
+          <w:tcPr>
+            <w:tcW w:w="887" w:type="dxa"/>
+          </w:tcPr>
+          <w:p>
+            <w:pPr>
+              <w:rPr>
+                <w:rFonts w:cs="Arial"/>
+              </w:rPr>
+            </w:pPr>
+            <w:r>
+              <w:rPr>
+                <w:rFonts w:cs="Arial" w:hint="eastAsia"/>
+              </w:rPr>
+              <w:t>String</w:t>
+            </w:r>
+          </w:p>
+        </w:tc>
+        <w:tc>
+          <w:tcPr>
+            <w:tcW w:w="842" w:type="dxa"/>
+          </w:tcPr>
+          <w:p>
+            <w:r>
+              <w:rPr>
+                <w:rFonts w:hint="eastAsia"/>
+              </w:rPr>
+              <w:t>V32</w:t>
+            </w:r>
+          </w:p>
+        </w:tc>
+        <w:tc>
+          <w:tcPr>
+            <w:tcW w:w="2113" w:type="dxa"/>
+            <w:shd w:val="clear" w:color="auto" w:fill="auto"/>
+            <w:vAlign w:val="center"/>
+          </w:tcPr>
+          <w:p>
+            <w:r>
+              <w:rPr>
+                <w:rFonts w:hint="eastAsia"/>
+              </w:rPr>
+              <w:t>渠道编码</w:t>
+            </w:r>
+            <w:bookmarkStart w:id="0" w:name="_GoBack"/>
+            <w:bookmarkEnd w:id="0"/>
+          </w:p>
+        </w:tc>
+      </w:tr>
+      <w:tr>
+        <w:trPr>
+          <w:trHeight w:val="300"/>
+        </w:trPr>
+        <w:tc>
+          <w:tcPr>
+            <w:tcW w:w="2072" w:type="dxa"/>
+            <w:shd w:val="clear" w:color="auto" w:fill="auto"/>
+            <w:vAlign w:val="center"/>
+          </w:tcPr>
+          <w:p>
+            <w:r>
+              <w:rPr>
+                <w:rFonts w:hint="eastAsia"/>
+              </w:rPr>
+              <w:t>TOKEN</w:t>
+            </w:r>
+          </w:p>
+        </w:tc>
+        <w:tc>
+          <w:tcPr>
+            <w:tcW w:w="887" w:type="dxa"/>
+          </w:tcPr>
+          <w:p>
+            <w:pPr>
+              <w:rPr>
+                <w:rFonts w:cs="Arial"/>
+              </w:rPr>
+            </w:pPr>
+            <w:r>
+              <w:rPr>
+                <w:rFonts w:cs="Arial" w:hint="eastAsia"/>
+              </w:rPr>
+              <w:t>String</w:t>
+            </w:r>
+          </w:p>
+        </w:tc>
+        <w:tc>
+          <w:tcPr>
+            <w:tcW w:w="842" w:type="dxa"/>
+          </w:tcPr>
+          <w:p>
+            <w:r>
+              <w:rPr>
+                <w:rFonts w:hint="eastAsia"/>
+              </w:rPr>
+              <w:t>V100</w:t>
+            </w:r>
+          </w:p>
+        </w:tc>
+        <w:tc>
+          <w:tcPr>
+            <w:tcW w:w="2113" w:type="dxa"/>
+            <w:shd w:val="clear" w:color="auto" w:fill="auto"/>
+            <w:vAlign w:val="center"/>
+          </w:tcPr>
+          <w:p>
+            <w:r>
+              <w:rPr>
+                <w:rFonts w:hint="eastAsia"/>
+              </w:rPr>
+              <w:t>密钥</w:t>
+            </w:r>
+          </w:p>
+        </w:tc>
+      </w:tr>
+      <w:tr>
+        <w:trPr>
+          <w:trHeight w:val="300"/>
+        </w:trPr>
+        <w:tc>
+          <w:tcPr>
+            <w:tcW w:w="2072" w:type="dxa"/>
+            <w:shd w:val="clear" w:color="auto" w:fill="auto"/>
+            <w:vAlign w:val="center"/>
+          </w:tcPr>
+          <w:p>
             <w:pPr>
               <w:rPr>
                 <w:rFonts w:cs="Arial"/>
@@ -3674,7 +3915,6 @@
         <w:tblpPr w:leftFromText="180" w:rightFromText="180" w:vertAnchor="text" w:tblpY="1"/>
         <w:tblOverlap w:val="never"/>
         <w:tblW w:w="6961" w:type="dxa"/>
-        <w:tblInd w:w="93" w:type="dxa"/>
         <w:tblBorders>
           <w:top w:val="single" w:sz="4" w:space="0" w:color="auto"/>
           <w:left w:val="single" w:sz="4" w:space="0" w:color="auto"/>
@@ -3769,7 +4009,6 @@
               <w:rPr>
                 <w:rFonts w:cs="Arial" w:hint="eastAsia"/>
               </w:rPr>
-              <w:lastRenderedPageBreak/>
               <w:t>RESPCODE</w:t>
             </w:r>
           </w:p>
@@ -4071,7 +4310,6 @@
               </w:rPr>
               <w:t>截止日期格式</w:t>
             </w:r>
-            <w:proofErr w:type="spellStart"/>
             <w:r>
               <w:rPr>
                 <w:rFonts w:cs="Arial" w:hint="eastAsia"/>
@@ -4079,7 +4317,6 @@
               </w:rPr>
               <w:t>yyyyMMddHHmmss</w:t>
             </w:r>
-            <w:proofErr w:type="spellEnd"/>
           </w:p>
         </w:tc>
       </w:tr>
@@ -4109,7 +4346,7 @@
     </w:p>
     <w:p>
       <w:pPr>
-        <w:pStyle w:val="a7"/>
+        <w:pStyle w:val="a9"/>
         <w:keepNext/>
         <w:keepLines/>
         <w:numPr>
@@ -4128,11 +4365,11 @@
           <w:szCs w:val="32"/>
         </w:rPr>
       </w:pPr>
-      <w:bookmarkStart w:id="0" w:name="_Toc367870925"/>
+      <w:bookmarkStart w:id="1" w:name="_Toc367870925"/>
     </w:p>
     <w:p>
       <w:pPr>
-        <w:pStyle w:val="a7"/>
+        <w:pStyle w:val="a9"/>
         <w:keepNext/>
         <w:keepLines/>
         <w:numPr>
@@ -4154,7 +4391,7 @@
     </w:p>
     <w:p>
       <w:pPr>
-        <w:pStyle w:val="a7"/>
+        <w:pStyle w:val="a9"/>
         <w:keepNext/>
         <w:keepLines/>
         <w:numPr>
@@ -4176,7 +4413,7 @@
     </w:p>
     <w:p>
       <w:pPr>
-        <w:pStyle w:val="a7"/>
+        <w:pStyle w:val="a9"/>
         <w:keepNext/>
         <w:keepLines/>
         <w:numPr>
@@ -4263,14 +4500,12 @@
             <w:pPr>
               <w:jc w:val="center"/>
             </w:pPr>
-            <w:proofErr w:type="spellStart"/>
             <w:r>
               <w:rPr>
                 <w:rFonts w:hint="eastAsia"/>
               </w:rPr>
               <w:t>system_error</w:t>
             </w:r>
-            <w:proofErr w:type="spellEnd"/>
           </w:p>
         </w:tc>
         <w:tc>
@@ -4301,7 +4536,6 @@
             <w:pPr>
               <w:jc w:val="center"/>
             </w:pPr>
-            <w:proofErr w:type="spellStart"/>
             <w:r>
               <w:rPr>
                 <w:rFonts w:hint="eastAsia"/>
@@ -4320,7 +4554,6 @@
               </w:rPr>
               <w:t>error</w:t>
             </w:r>
-            <w:proofErr w:type="spellEnd"/>
           </w:p>
         </w:tc>
         <w:tc>
@@ -4351,7 +4584,6 @@
             <w:pPr>
               <w:jc w:val="center"/>
             </w:pPr>
-            <w:proofErr w:type="spellStart"/>
             <w:r>
               <w:rPr>
                 <w:rFonts w:ascii="微软雅黑" w:eastAsia="微软雅黑" w:hAnsi="微软雅黑" w:hint="eastAsia"/>
@@ -4361,7 +4593,6 @@
               </w:rPr>
               <w:t>sign_error</w:t>
             </w:r>
-            <w:proofErr w:type="spellEnd"/>
           </w:p>
         </w:tc>
         <w:tc>
@@ -4392,7 +4623,6 @@
             <w:pPr>
               <w:jc w:val="center"/>
             </w:pPr>
-            <w:proofErr w:type="spellStart"/>
             <w:r>
               <w:rPr>
                 <w:rFonts w:hint="eastAsia"/>
@@ -4408,7 +4638,6 @@
               </w:rPr>
               <w:t>_param</w:t>
             </w:r>
-            <w:proofErr w:type="spellEnd"/>
           </w:p>
         </w:tc>
         <w:tc>
@@ -4439,7 +4668,6 @@
             <w:pPr>
               <w:jc w:val="center"/>
             </w:pPr>
-            <w:proofErr w:type="spellStart"/>
             <w:r>
               <w:rPr>
                 <w:rFonts w:hint="eastAsia"/>
@@ -4449,7 +4677,6 @@
             <w:r>
               <w:t>not_exist</w:t>
             </w:r>
-            <w:proofErr w:type="spellEnd"/>
           </w:p>
         </w:tc>
         <w:tc>
@@ -4483,7 +4710,6 @@
             <w:pPr>
               <w:jc w:val="center"/>
             </w:pPr>
-            <w:proofErr w:type="spellStart"/>
             <w:r>
               <w:rPr>
                 <w:rFonts w:hint="eastAsia"/>
@@ -4499,7 +4725,6 @@
             <w:r>
               <w:t>not_legal</w:t>
             </w:r>
-            <w:proofErr w:type="spellEnd"/>
           </w:p>
         </w:tc>
         <w:tc>
@@ -4530,7 +4755,6 @@
             <w:pPr>
               <w:jc w:val="center"/>
             </w:pPr>
-            <w:proofErr w:type="spellStart"/>
             <w:r>
               <w:rPr>
                 <w:rFonts w:hint="eastAsia"/>
@@ -4555,7 +4779,6 @@
               </w:rPr>
               <w:t>enough</w:t>
             </w:r>
-            <w:proofErr w:type="spellEnd"/>
           </w:p>
         </w:tc>
         <w:tc>
@@ -4591,7 +4814,7 @@
         </w:rPr>
         <w:t>修订文档历史记录</w:t>
       </w:r>
-      <w:bookmarkEnd w:id="0"/>
+      <w:bookmarkEnd w:id="1"/>
     </w:p>
     <w:tbl>
       <w:tblPr>
@@ -5068,8 +5291,6 @@
               </w:rPr>
               <w:t>张静</w:t>
             </w:r>
-            <w:bookmarkStart w:id="1" w:name="_GoBack"/>
-            <w:bookmarkEnd w:id="1"/>
           </w:p>
         </w:tc>
       </w:tr>
@@ -5086,7 +5307,7 @@
 </file>
 
 <file path=word/endnotes.xml><?xml version="1.0" encoding="utf-8"?>
-<w:endnotes xmlns:wpc="http://schemas.microsoft.com/office/word/2010/wordprocessingCanvas" xmlns:mc="http://schemas.openxmlformats.org/markup-compatibility/2006" xmlns:o="urn:schemas-microsoft-com:office:office" xmlns:r="http://schemas.openxmlformats.org/officeDocument/2006/relationships" xmlns:m="http://schemas.openxmlformats.org/officeDocument/2006/math" xmlns:v="urn:schemas-microsoft-com:vml" xmlns:wp14="http://schemas.microsoft.com/office/word/2010/wordprocessingDrawing" xmlns:wp="http://schemas.openxmlformats.org/drawingml/2006/wordprocessingDrawing" xmlns:w10="urn:schemas-microsoft-com:office:word" xmlns:w="http://schemas.openxmlformats.org/wordprocessingml/2006/main" xmlns:w14="http://schemas.microsoft.com/office/word/2010/wordml" xmlns:wpg="http://schemas.microsoft.com/office/word/2010/wordprocessingGroup" xmlns:wpi="http://schemas.microsoft.com/office/word/2010/wordprocessingInk" xmlns:wne="http://schemas.microsoft.com/office/word/2006/wordml" xmlns:wps="http://schemas.microsoft.com/office/word/2010/wordprocessingShape" mc:Ignorable="w14 wp14">
+<w:endnotes xmlns:wpc="http://schemas.microsoft.com/office/word/2010/wordprocessingCanvas" xmlns:cx="http://schemas.microsoft.com/office/drawing/2014/chartex" xmlns:cx1="http://schemas.microsoft.com/office/drawing/2015/9/8/chartex" xmlns:mc="http://schemas.openxmlformats.org/markup-compatibility/2006" xmlns:o="urn:schemas-microsoft-com:office:office" xmlns:r="http://schemas.openxmlformats.org/officeDocument/2006/relationships" xmlns:m="http://schemas.openxmlformats.org/officeDocument/2006/math" xmlns:v="urn:schemas-microsoft-com:vml" xmlns:wp14="http://schemas.microsoft.com/office/word/2010/wordprocessingDrawing" xmlns:wp="http://schemas.openxmlformats.org/drawingml/2006/wordprocessingDrawing" xmlns:w10="urn:schemas-microsoft-com:office:word" xmlns:w="http://schemas.openxmlformats.org/wordprocessingml/2006/main" xmlns:w14="http://schemas.microsoft.com/office/word/2010/wordml" xmlns:w15="http://schemas.microsoft.com/office/word/2012/wordml" xmlns:w16se="http://schemas.microsoft.com/office/word/2015/wordml/symex" xmlns:wpg="http://schemas.microsoft.com/office/word/2010/wordprocessingGroup" xmlns:wpi="http://schemas.microsoft.com/office/word/2010/wordprocessingInk" xmlns:wne="http://schemas.microsoft.com/office/word/2006/wordml" xmlns:wps="http://schemas.microsoft.com/office/word/2010/wordprocessingShape" mc:Ignorable="w14 w15 w16se wp14">
   <w:endnote w:type="separator" w:id="-1">
     <w:p>
       <w:r>
@@ -5105,7 +5326,7 @@
 </file>
 
 <file path=word/footnotes.xml><?xml version="1.0" encoding="utf-8"?>
-<w:footnotes xmlns:wpc="http://schemas.microsoft.com/office/word/2010/wordprocessingCanvas" xmlns:mc="http://schemas.openxmlformats.org/markup-compatibility/2006" xmlns:o="urn:schemas-microsoft-com:office:office" xmlns:r="http://schemas.openxmlformats.org/officeDocument/2006/relationships" xmlns:m="http://schemas.openxmlformats.org/officeDocument/2006/math" xmlns:v="urn:schemas-microsoft-com:vml" xmlns:wp14="http://schemas.microsoft.com/office/word/2010/wordprocessingDrawing" xmlns:wp="http://schemas.openxmlformats.org/drawingml/2006/wordprocessingDrawing" xmlns:w10="urn:schemas-microsoft-com:office:word" xmlns:w="http://schemas.openxmlformats.org/wordprocessingml/2006/main" xmlns:w14="http://schemas.microsoft.com/office/word/2010/wordml" xmlns:wpg="http://schemas.microsoft.com/office/word/2010/wordprocessingGroup" xmlns:wpi="http://schemas.microsoft.com/office/word/2010/wordprocessingInk" xmlns:wne="http://schemas.microsoft.com/office/word/2006/wordml" xmlns:wps="http://schemas.microsoft.com/office/word/2010/wordprocessingShape" mc:Ignorable="w14 wp14">
+<w:footnotes xmlns:wpc="http://schemas.microsoft.com/office/word/2010/wordprocessingCanvas" xmlns:cx="http://schemas.microsoft.com/office/drawing/2014/chartex" xmlns:cx1="http://schemas.microsoft.com/office/drawing/2015/9/8/chartex" xmlns:mc="http://schemas.openxmlformats.org/markup-compatibility/2006" xmlns:o="urn:schemas-microsoft-com:office:office" xmlns:r="http://schemas.openxmlformats.org/officeDocument/2006/relationships" xmlns:m="http://schemas.openxmlformats.org/officeDocument/2006/math" xmlns:v="urn:schemas-microsoft-com:vml" xmlns:wp14="http://schemas.microsoft.com/office/word/2010/wordprocessingDrawing" xmlns:wp="http://schemas.openxmlformats.org/drawingml/2006/wordprocessingDrawing" xmlns:w10="urn:schemas-microsoft-com:office:word" xmlns:w="http://schemas.openxmlformats.org/wordprocessingml/2006/main" xmlns:w14="http://schemas.microsoft.com/office/word/2010/wordml" xmlns:w15="http://schemas.microsoft.com/office/word/2012/wordml" xmlns:w16se="http://schemas.microsoft.com/office/word/2015/wordml/symex" xmlns:wpg="http://schemas.microsoft.com/office/word/2010/wordprocessingGroup" xmlns:wpi="http://schemas.microsoft.com/office/word/2010/wordprocessingInk" xmlns:wne="http://schemas.microsoft.com/office/word/2006/wordml" xmlns:wps="http://schemas.microsoft.com/office/word/2010/wordprocessingShape" mc:Ignorable="w14 w15 w16se wp14">
   <w:footnote w:type="separator" w:id="-1">
     <w:p>
       <w:r>
@@ -5124,8 +5345,8 @@
 </file>
 
 <file path=word/numbering.xml><?xml version="1.0" encoding="utf-8"?>
-<w:numbering xmlns:wpc="http://schemas.microsoft.com/office/word/2010/wordprocessingCanvas" xmlns:mc="http://schemas.openxmlformats.org/markup-compatibility/2006" xmlns:o="urn:schemas-microsoft-com:office:office" xmlns:r="http://schemas.openxmlformats.org/officeDocument/2006/relationships" xmlns:m="http://schemas.openxmlformats.org/officeDocument/2006/math" xmlns:v="urn:schemas-microsoft-com:vml" xmlns:wp14="http://schemas.microsoft.com/office/word/2010/wordprocessingDrawing" xmlns:wp="http://schemas.openxmlformats.org/drawingml/2006/wordprocessingDrawing" xmlns:w10="urn:schemas-microsoft-com:office:word" xmlns:w="http://schemas.openxmlformats.org/wordprocessingml/2006/main" xmlns:w14="http://schemas.microsoft.com/office/word/2010/wordml" xmlns:wpg="http://schemas.microsoft.com/office/word/2010/wordprocessingGroup" xmlns:wpi="http://schemas.microsoft.com/office/word/2010/wordprocessingInk" xmlns:wne="http://schemas.microsoft.com/office/word/2006/wordml" xmlns:wps="http://schemas.microsoft.com/office/word/2010/wordprocessingShape" mc:Ignorable="w14 wp14">
-  <w:abstractNum w:abstractNumId="0">
+<w:numbering xmlns:wpc="http://schemas.microsoft.com/office/word/2010/wordprocessingCanvas" xmlns:cx="http://schemas.microsoft.com/office/drawing/2014/chartex" xmlns:cx1="http://schemas.microsoft.com/office/drawing/2015/9/8/chartex" xmlns:mc="http://schemas.openxmlformats.org/markup-compatibility/2006" xmlns:o="urn:schemas-microsoft-com:office:office" xmlns:r="http://schemas.openxmlformats.org/officeDocument/2006/relationships" xmlns:m="http://schemas.openxmlformats.org/officeDocument/2006/math" xmlns:v="urn:schemas-microsoft-com:vml" xmlns:wp14="http://schemas.microsoft.com/office/word/2010/wordprocessingDrawing" xmlns:wp="http://schemas.openxmlformats.org/drawingml/2006/wordprocessingDrawing" xmlns:w10="urn:schemas-microsoft-com:office:word" xmlns:w="http://schemas.openxmlformats.org/wordprocessingml/2006/main" xmlns:w14="http://schemas.microsoft.com/office/word/2010/wordml" xmlns:w15="http://schemas.microsoft.com/office/word/2012/wordml" xmlns:w16se="http://schemas.microsoft.com/office/word/2015/wordml/symex" xmlns:wpg="http://schemas.microsoft.com/office/word/2010/wordprocessingGroup" xmlns:wpi="http://schemas.microsoft.com/office/word/2010/wordprocessingInk" xmlns:wne="http://schemas.microsoft.com/office/word/2006/wordml" xmlns:wps="http://schemas.microsoft.com/office/word/2010/wordprocessingShape" mc:Ignorable="w14 w15 w16se wp14">
+  <w:abstractNum w:abstractNumId="0" w15:restartNumberingAfterBreak="0">
     <w:nsid w:val="016944C4"/>
     <w:multiLevelType w:val="multilevel"/>
     <w:tmpl w:val="590A4264"/>
@@ -5247,7 +5468,7 @@
       </w:rPr>
     </w:lvl>
   </w:abstractNum>
-  <w:abstractNum w:abstractNumId="1">
+  <w:abstractNum w:abstractNumId="1" w15:restartNumberingAfterBreak="0">
     <w:nsid w:val="017927F8"/>
     <w:multiLevelType w:val="multilevel"/>
     <w:tmpl w:val="590A4264"/>
@@ -5369,7 +5590,7 @@
       </w:rPr>
     </w:lvl>
   </w:abstractNum>
-  <w:abstractNum w:abstractNumId="2">
+  <w:abstractNum w:abstractNumId="2" w15:restartNumberingAfterBreak="0">
     <w:nsid w:val="03A57156"/>
     <w:multiLevelType w:val="multilevel"/>
     <w:tmpl w:val="590A4264"/>
@@ -5491,7 +5712,7 @@
       </w:rPr>
     </w:lvl>
   </w:abstractNum>
-  <w:abstractNum w:abstractNumId="3">
+  <w:abstractNum w:abstractNumId="3" w15:restartNumberingAfterBreak="0">
     <w:nsid w:val="0A756981"/>
     <w:multiLevelType w:val="multilevel"/>
     <w:tmpl w:val="590A4264"/>
@@ -5613,7 +5834,7 @@
       </w:rPr>
     </w:lvl>
   </w:abstractNum>
-  <w:abstractNum w:abstractNumId="4">
+  <w:abstractNum w:abstractNumId="4" w15:restartNumberingAfterBreak="0">
     <w:nsid w:val="0C537387"/>
     <w:multiLevelType w:val="multilevel"/>
     <w:tmpl w:val="24423F72"/>
@@ -5731,7 +5952,7 @@
       </w:rPr>
     </w:lvl>
   </w:abstractNum>
-  <w:abstractNum w:abstractNumId="5">
+  <w:abstractNum w:abstractNumId="5" w15:restartNumberingAfterBreak="0">
     <w:nsid w:val="18AD6D98"/>
     <w:multiLevelType w:val="hybridMultilevel"/>
     <w:tmpl w:val="51FA5DAC"/>
@@ -5845,7 +6066,7 @@
       </w:pPr>
     </w:lvl>
   </w:abstractNum>
-  <w:abstractNum w:abstractNumId="6">
+  <w:abstractNum w:abstractNumId="6" w15:restartNumberingAfterBreak="0">
     <w:nsid w:val="1D347DBF"/>
     <w:multiLevelType w:val="multilevel"/>
     <w:tmpl w:val="590A4264"/>
@@ -5967,7 +6188,7 @@
       </w:rPr>
     </w:lvl>
   </w:abstractNum>
-  <w:abstractNum w:abstractNumId="7">
+  <w:abstractNum w:abstractNumId="7" w15:restartNumberingAfterBreak="0">
     <w:nsid w:val="228923EC"/>
     <w:multiLevelType w:val="hybridMultilevel"/>
     <w:tmpl w:val="CAB4EB28"/>
@@ -6080,7 +6301,7 @@
       </w:rPr>
     </w:lvl>
   </w:abstractNum>
-  <w:abstractNum w:abstractNumId="8">
+  <w:abstractNum w:abstractNumId="8" w15:restartNumberingAfterBreak="0">
     <w:nsid w:val="229A2406"/>
     <w:multiLevelType w:val="multilevel"/>
     <w:tmpl w:val="590A4264"/>
@@ -6202,7 +6423,7 @@
       </w:rPr>
     </w:lvl>
   </w:abstractNum>
-  <w:abstractNum w:abstractNumId="9">
+  <w:abstractNum w:abstractNumId="9" w15:restartNumberingAfterBreak="0">
     <w:nsid w:val="24DF42C1"/>
     <w:multiLevelType w:val="multilevel"/>
     <w:tmpl w:val="590A4264"/>
@@ -6324,7 +6545,7 @@
       </w:rPr>
     </w:lvl>
   </w:abstractNum>
-  <w:abstractNum w:abstractNumId="10">
+  <w:abstractNum w:abstractNumId="10" w15:restartNumberingAfterBreak="0">
     <w:nsid w:val="2BF63E9F"/>
     <w:multiLevelType w:val="multilevel"/>
     <w:tmpl w:val="590A4264"/>
@@ -6446,7 +6667,7 @@
       </w:rPr>
     </w:lvl>
   </w:abstractNum>
-  <w:abstractNum w:abstractNumId="11">
+  <w:abstractNum w:abstractNumId="11" w15:restartNumberingAfterBreak="0">
     <w:nsid w:val="2DE14354"/>
     <w:multiLevelType w:val="multilevel"/>
     <w:tmpl w:val="590A4264"/>
@@ -6568,7 +6789,7 @@
       </w:rPr>
     </w:lvl>
   </w:abstractNum>
-  <w:abstractNum w:abstractNumId="12">
+  <w:abstractNum w:abstractNumId="12" w15:restartNumberingAfterBreak="0">
     <w:nsid w:val="31C177DF"/>
     <w:multiLevelType w:val="multilevel"/>
     <w:tmpl w:val="0EE6069E"/>
@@ -6681,7 +6902,7 @@
       </w:rPr>
     </w:lvl>
   </w:abstractNum>
-  <w:abstractNum w:abstractNumId="13">
+  <w:abstractNum w:abstractNumId="13" w15:restartNumberingAfterBreak="0">
     <w:nsid w:val="3423568B"/>
     <w:multiLevelType w:val="multilevel"/>
     <w:tmpl w:val="590A4264"/>
@@ -6803,7 +7024,7 @@
       </w:rPr>
     </w:lvl>
   </w:abstractNum>
-  <w:abstractNum w:abstractNumId="14">
+  <w:abstractNum w:abstractNumId="14" w15:restartNumberingAfterBreak="0">
     <w:nsid w:val="367D1012"/>
     <w:multiLevelType w:val="multilevel"/>
     <w:tmpl w:val="590A4264"/>
@@ -6925,7 +7146,7 @@
       </w:rPr>
     </w:lvl>
   </w:abstractNum>
-  <w:abstractNum w:abstractNumId="15">
+  <w:abstractNum w:abstractNumId="15" w15:restartNumberingAfterBreak="0">
     <w:nsid w:val="3746462F"/>
     <w:multiLevelType w:val="multilevel"/>
     <w:tmpl w:val="23B4056C"/>
@@ -7041,7 +7262,7 @@
       </w:pPr>
     </w:lvl>
   </w:abstractNum>
-  <w:abstractNum w:abstractNumId="16">
+  <w:abstractNum w:abstractNumId="16" w15:restartNumberingAfterBreak="0">
     <w:nsid w:val="39A05E9B"/>
     <w:multiLevelType w:val="multilevel"/>
     <w:tmpl w:val="590A4264"/>
@@ -7163,7 +7384,7 @@
       </w:rPr>
     </w:lvl>
   </w:abstractNum>
-  <w:abstractNum w:abstractNumId="17">
+  <w:abstractNum w:abstractNumId="17" w15:restartNumberingAfterBreak="0">
     <w:nsid w:val="39B06540"/>
     <w:multiLevelType w:val="multilevel"/>
     <w:tmpl w:val="590A4264"/>
@@ -7285,7 +7506,7 @@
       </w:rPr>
     </w:lvl>
   </w:abstractNum>
-  <w:abstractNum w:abstractNumId="18">
+  <w:abstractNum w:abstractNumId="18" w15:restartNumberingAfterBreak="0">
     <w:nsid w:val="3E452EDE"/>
     <w:multiLevelType w:val="singleLevel"/>
     <w:tmpl w:val="293C69B4"/>
@@ -7309,7 +7530,7 @@
       </w:rPr>
     </w:lvl>
   </w:abstractNum>
-  <w:abstractNum w:abstractNumId="19">
+  <w:abstractNum w:abstractNumId="19" w15:restartNumberingAfterBreak="0">
     <w:nsid w:val="3FB55723"/>
     <w:multiLevelType w:val="multilevel"/>
     <w:tmpl w:val="590A4264"/>
@@ -7431,7 +7652,7 @@
       </w:rPr>
     </w:lvl>
   </w:abstractNum>
-  <w:abstractNum w:abstractNumId="20">
+  <w:abstractNum w:abstractNumId="20" w15:restartNumberingAfterBreak="0">
     <w:nsid w:val="4A0972B3"/>
     <w:multiLevelType w:val="multilevel"/>
     <w:tmpl w:val="590A4264"/>
@@ -7553,7 +7774,7 @@
       </w:rPr>
     </w:lvl>
   </w:abstractNum>
-  <w:abstractNum w:abstractNumId="21">
+  <w:abstractNum w:abstractNumId="21" w15:restartNumberingAfterBreak="0">
     <w:nsid w:val="508B22BA"/>
     <w:multiLevelType w:val="multilevel"/>
     <w:tmpl w:val="590A4264"/>
@@ -7675,7 +7896,7 @@
       </w:rPr>
     </w:lvl>
   </w:abstractNum>
-  <w:abstractNum w:abstractNumId="22">
+  <w:abstractNum w:abstractNumId="22" w15:restartNumberingAfterBreak="0">
     <w:nsid w:val="55BC58DF"/>
     <w:multiLevelType w:val="multilevel"/>
     <w:tmpl w:val="590A4264"/>
@@ -7797,7 +8018,7 @@
       </w:rPr>
     </w:lvl>
   </w:abstractNum>
-  <w:abstractNum w:abstractNumId="23">
+  <w:abstractNum w:abstractNumId="23" w15:restartNumberingAfterBreak="0">
     <w:nsid w:val="57B74233"/>
     <w:multiLevelType w:val="multilevel"/>
     <w:tmpl w:val="590A4264"/>
@@ -7919,7 +8140,7 @@
       </w:rPr>
     </w:lvl>
   </w:abstractNum>
-  <w:abstractNum w:abstractNumId="24">
+  <w:abstractNum w:abstractNumId="24" w15:restartNumberingAfterBreak="0">
     <w:nsid w:val="5D223274"/>
     <w:multiLevelType w:val="multilevel"/>
     <w:tmpl w:val="590A4264"/>
@@ -8041,7 +8262,7 @@
       </w:rPr>
     </w:lvl>
   </w:abstractNum>
-  <w:abstractNum w:abstractNumId="25">
+  <w:abstractNum w:abstractNumId="25" w15:restartNumberingAfterBreak="0">
     <w:nsid w:val="5E505A8C"/>
     <w:multiLevelType w:val="multilevel"/>
     <w:tmpl w:val="590A4264"/>
@@ -8163,7 +8384,7 @@
       </w:rPr>
     </w:lvl>
   </w:abstractNum>
-  <w:abstractNum w:abstractNumId="26">
+  <w:abstractNum w:abstractNumId="26" w15:restartNumberingAfterBreak="0">
     <w:nsid w:val="62860160"/>
     <w:multiLevelType w:val="hybridMultilevel"/>
     <w:tmpl w:val="D75EC602"/>
@@ -8252,7 +8473,7 @@
       </w:pPr>
     </w:lvl>
   </w:abstractNum>
-  <w:abstractNum w:abstractNumId="27">
+  <w:abstractNum w:abstractNumId="27" w15:restartNumberingAfterBreak="0">
     <w:nsid w:val="68804DFB"/>
     <w:multiLevelType w:val="multilevel"/>
     <w:tmpl w:val="91D651A6"/>
@@ -8397,7 +8618,7 @@
       </w:rPr>
     </w:lvl>
   </w:abstractNum>
-  <w:abstractNum w:abstractNumId="28">
+  <w:abstractNum w:abstractNumId="28" w15:restartNumberingAfterBreak="0">
     <w:nsid w:val="690001DB"/>
     <w:multiLevelType w:val="hybridMultilevel"/>
     <w:tmpl w:val="471C5B44"/>
@@ -8483,7 +8704,7 @@
       </w:pPr>
     </w:lvl>
   </w:abstractNum>
-  <w:abstractNum w:abstractNumId="29">
+  <w:abstractNum w:abstractNumId="29" w15:restartNumberingAfterBreak="0">
     <w:nsid w:val="6A0634F4"/>
     <w:multiLevelType w:val="multilevel"/>
     <w:tmpl w:val="590A4264"/>
@@ -8605,7 +8826,7 @@
       </w:rPr>
     </w:lvl>
   </w:abstractNum>
-  <w:abstractNum w:abstractNumId="30">
+  <w:abstractNum w:abstractNumId="30" w15:restartNumberingAfterBreak="0">
     <w:nsid w:val="6B8B01D1"/>
     <w:multiLevelType w:val="multilevel"/>
     <w:tmpl w:val="590A4264"/>
@@ -8727,7 +8948,7 @@
       </w:rPr>
     </w:lvl>
   </w:abstractNum>
-  <w:abstractNum w:abstractNumId="31">
+  <w:abstractNum w:abstractNumId="31" w15:restartNumberingAfterBreak="0">
     <w:nsid w:val="6CAB3624"/>
     <w:multiLevelType w:val="multilevel"/>
     <w:tmpl w:val="EB4EC2FA"/>
@@ -8816,7 +9037,7 @@
       </w:pPr>
     </w:lvl>
   </w:abstractNum>
-  <w:abstractNum w:abstractNumId="32">
+  <w:abstractNum w:abstractNumId="32" w15:restartNumberingAfterBreak="0">
     <w:nsid w:val="6CBD6D78"/>
     <w:multiLevelType w:val="multilevel"/>
     <w:tmpl w:val="590A4264"/>
@@ -8938,7 +9159,7 @@
       </w:rPr>
     </w:lvl>
   </w:abstractNum>
-  <w:abstractNum w:abstractNumId="33">
+  <w:abstractNum w:abstractNumId="33" w15:restartNumberingAfterBreak="0">
     <w:nsid w:val="728A62AC"/>
     <w:multiLevelType w:val="multilevel"/>
     <w:tmpl w:val="590A4264"/>
@@ -9060,7 +9281,7 @@
       </w:rPr>
     </w:lvl>
   </w:abstractNum>
-  <w:abstractNum w:abstractNumId="34">
+  <w:abstractNum w:abstractNumId="34" w15:restartNumberingAfterBreak="0">
     <w:nsid w:val="742E4D99"/>
     <w:multiLevelType w:val="multilevel"/>
     <w:tmpl w:val="590A4264"/>
@@ -9182,7 +9403,7 @@
       </w:rPr>
     </w:lvl>
   </w:abstractNum>
-  <w:abstractNum w:abstractNumId="35">
+  <w:abstractNum w:abstractNumId="35" w15:restartNumberingAfterBreak="0">
     <w:nsid w:val="779555AA"/>
     <w:multiLevelType w:val="multilevel"/>
     <w:tmpl w:val="590A4264"/>
@@ -9447,7 +9668,7 @@
 </file>
 
 <file path=word/styles.xml><?xml version="1.0" encoding="utf-8"?>
-<w:styles xmlns:mc="http://schemas.openxmlformats.org/markup-compatibility/2006" xmlns:r="http://schemas.openxmlformats.org/officeDocument/2006/relationships" xmlns:w="http://schemas.openxmlformats.org/wordprocessingml/2006/main" xmlns:w14="http://schemas.microsoft.com/office/word/2010/wordml" mc:Ignorable="w14">
+<w:styles xmlns:mc="http://schemas.openxmlformats.org/markup-compatibility/2006" xmlns:r="http://schemas.openxmlformats.org/officeDocument/2006/relationships" xmlns:w="http://schemas.openxmlformats.org/wordprocessingml/2006/main" xmlns:w14="http://schemas.microsoft.com/office/word/2010/wordml" xmlns:w15="http://schemas.microsoft.com/office/word/2012/wordml" xmlns:w16se="http://schemas.microsoft.com/office/word/2015/wordml/symex" mc:Ignorable="w14 w15 w16se">
   <w:docDefaults>
     <w:rPrDefault>
       <w:rPr>
@@ -9460,147 +9681,378 @@
     </w:rPrDefault>
     <w:pPrDefault/>
   </w:docDefaults>
-  <w:latentStyles w:defLockedState="0" w:defUIPriority="99" w:defSemiHidden="1" w:defUnhideWhenUsed="1" w:defQFormat="0" w:count="267">
-    <w:lsdException w:name="Normal" w:semiHidden="0" w:uiPriority="0" w:unhideWhenUsed="0" w:qFormat="1"/>
-    <w:lsdException w:name="heading 1" w:semiHidden="0" w:uiPriority="9" w:unhideWhenUsed="0" w:qFormat="1"/>
-    <w:lsdException w:name="heading 2" w:uiPriority="9" w:qFormat="1"/>
-    <w:lsdException w:name="heading 3" w:uiPriority="9" w:qFormat="1"/>
-    <w:lsdException w:name="heading 4" w:uiPriority="9" w:qFormat="1"/>
-    <w:lsdException w:name="heading 5" w:uiPriority="9" w:qFormat="1"/>
-    <w:lsdException w:name="heading 6" w:uiPriority="9" w:qFormat="1"/>
-    <w:lsdException w:name="heading 7" w:uiPriority="9" w:qFormat="1"/>
-    <w:lsdException w:name="heading 8" w:uiPriority="9" w:qFormat="1"/>
-    <w:lsdException w:name="heading 9" w:uiPriority="9" w:qFormat="1"/>
-    <w:lsdException w:name="toc 1" w:uiPriority="39"/>
-    <w:lsdException w:name="toc 2" w:uiPriority="39"/>
-    <w:lsdException w:name="toc 3" w:uiPriority="39"/>
-    <w:lsdException w:name="toc 4" w:uiPriority="39"/>
-    <w:lsdException w:name="toc 5" w:uiPriority="39"/>
-    <w:lsdException w:name="toc 6" w:uiPriority="39"/>
-    <w:lsdException w:name="toc 7" w:uiPriority="39"/>
-    <w:lsdException w:name="toc 8" w:uiPriority="39"/>
-    <w:lsdException w:name="toc 9" w:uiPriority="39"/>
-    <w:lsdException w:name="annotation text" w:uiPriority="0"/>
-    <w:lsdException w:name="caption" w:uiPriority="0" w:qFormat="1"/>
-    <w:lsdException w:name="annotation reference" w:uiPriority="0"/>
-    <w:lsdException w:name="Title" w:semiHidden="0" w:uiPriority="10" w:unhideWhenUsed="0" w:qFormat="1"/>
-    <w:lsdException w:name="Default Paragraph Font" w:uiPriority="1"/>
-    <w:lsdException w:name="Subtitle" w:semiHidden="0" w:uiPriority="11" w:unhideWhenUsed="0" w:qFormat="1"/>
-    <w:lsdException w:name="Date" w:uiPriority="0"/>
-    <w:lsdException w:name="Strong" w:semiHidden="0" w:uiPriority="22" w:unhideWhenUsed="0" w:qFormat="1"/>
-    <w:lsdException w:name="Emphasis" w:semiHidden="0" w:uiPriority="20" w:unhideWhenUsed="0" w:qFormat="1"/>
-    <w:lsdException w:name="Table Grid" w:semiHidden="0" w:uiPriority="59" w:unhideWhenUsed="0"/>
-    <w:lsdException w:name="Placeholder Text" w:unhideWhenUsed="0"/>
-    <w:lsdException w:name="No Spacing" w:semiHidden="0" w:uiPriority="1" w:unhideWhenUsed="0" w:qFormat="1"/>
-    <w:lsdException w:name="Light Shading" w:semiHidden="0" w:uiPriority="60" w:unhideWhenUsed="0"/>
-    <w:lsdException w:name="Light List" w:semiHidden="0" w:uiPriority="61" w:unhideWhenUsed="0"/>
-    <w:lsdException w:name="Light Grid" w:semiHidden="0" w:uiPriority="62" w:unhideWhenUsed="0"/>
-    <w:lsdException w:name="Medium Shading 1" w:semiHidden="0" w:uiPriority="63" w:unhideWhenUsed="0"/>
-    <w:lsdException w:name="Medium Shading 2" w:semiHidden="0" w:uiPriority="64" w:unhideWhenUsed="0"/>
-    <w:lsdException w:name="Medium List 1" w:semiHidden="0" w:uiPriority="65" w:unhideWhenUsed="0"/>
-    <w:lsdException w:name="Medium List 2" w:semiHidden="0" w:uiPriority="66" w:unhideWhenUsed="0"/>
-    <w:lsdException w:name="Medium Grid 1" w:semiHidden="0" w:uiPriority="67" w:unhideWhenUsed="0"/>
-    <w:lsdException w:name="Medium Grid 2" w:semiHidden="0" w:uiPriority="68" w:unhideWhenUsed="0"/>
-    <w:lsdException w:name="Medium Grid 3" w:semiHidden="0" w:uiPriority="69" w:unhideWhenUsed="0"/>
-    <w:lsdException w:name="Dark List" w:semiHidden="0" w:uiPriority="70" w:unhideWhenUsed="0"/>
-    <w:lsdException w:name="Colorful Shading" w:semiHidden="0" w:uiPriority="71" w:unhideWhenUsed="0"/>
-    <w:lsdException w:name="Colorful List" w:semiHidden="0" w:uiPriority="72" w:unhideWhenUsed="0"/>
-    <w:lsdException w:name="Colorful Grid" w:semiHidden="0" w:uiPriority="73" w:unhideWhenUsed="0"/>
-    <w:lsdException w:name="Light Shading Accent 1" w:semiHidden="0" w:uiPriority="60" w:unhideWhenUsed="0"/>
-    <w:lsdException w:name="Light List Accent 1" w:semiHidden="0" w:uiPriority="61" w:unhideWhenUsed="0"/>
-    <w:lsdException w:name="Light Grid Accent 1" w:semiHidden="0" w:uiPriority="62" w:unhideWhenUsed="0"/>
-    <w:lsdException w:name="Medium Shading 1 Accent 1" w:semiHidden="0" w:uiPriority="63" w:unhideWhenUsed="0"/>
-    <w:lsdException w:name="Medium Shading 2 Accent 1" w:semiHidden="0" w:uiPriority="64" w:unhideWhenUsed="0"/>
-    <w:lsdException w:name="Medium List 1 Accent 1" w:semiHidden="0" w:uiPriority="65" w:unhideWhenUsed="0"/>
-    <w:lsdException w:name="Revision" w:unhideWhenUsed="0"/>
-    <w:lsdException w:name="List Paragraph" w:semiHidden="0" w:uiPriority="34" w:unhideWhenUsed="0" w:qFormat="1"/>
-    <w:lsdException w:name="Quote" w:semiHidden="0" w:uiPriority="29" w:unhideWhenUsed="0" w:qFormat="1"/>
-    <w:lsdException w:name="Intense Quote" w:semiHidden="0" w:uiPriority="30" w:unhideWhenUsed="0" w:qFormat="1"/>
-    <w:lsdException w:name="Medium List 2 Accent 1" w:semiHidden="0" w:uiPriority="66" w:unhideWhenUsed="0"/>
-    <w:lsdException w:name="Medium Grid 1 Accent 1" w:semiHidden="0" w:uiPriority="67" w:unhideWhenUsed="0"/>
-    <w:lsdException w:name="Medium Grid 2 Accent 1" w:semiHidden="0" w:uiPriority="68" w:unhideWhenUsed="0"/>
-    <w:lsdException w:name="Medium Grid 3 Accent 1" w:semiHidden="0" w:uiPriority="69" w:unhideWhenUsed="0"/>
-    <w:lsdException w:name="Dark List Accent 1" w:semiHidden="0" w:uiPriority="70" w:unhideWhenUsed="0"/>
-    <w:lsdException w:name="Colorful Shading Accent 1" w:semiHidden="0" w:uiPriority="71" w:unhideWhenUsed="0"/>
-    <w:lsdException w:name="Colorful List Accent 1" w:semiHidden="0" w:uiPriority="72" w:unhideWhenUsed="0"/>
-    <w:lsdException w:name="Colorful Grid Accent 1" w:semiHidden="0" w:uiPriority="73" w:unhideWhenUsed="0"/>
-    <w:lsdException w:name="Light Shading Accent 2" w:semiHidden="0" w:uiPriority="60" w:unhideWhenUsed="0"/>
-    <w:lsdException w:name="Light List Accent 2" w:semiHidden="0" w:uiPriority="61" w:unhideWhenUsed="0"/>
-    <w:lsdException w:name="Light Grid Accent 2" w:semiHidden="0" w:uiPriority="62" w:unhideWhenUsed="0"/>
-    <w:lsdException w:name="Medium Shading 1 Accent 2" w:semiHidden="0" w:uiPriority="63" w:unhideWhenUsed="0"/>
-    <w:lsdException w:name="Medium Shading 2 Accent 2" w:semiHidden="0" w:uiPriority="64" w:unhideWhenUsed="0"/>
-    <w:lsdException w:name="Medium List 1 Accent 2" w:semiHidden="0" w:uiPriority="65" w:unhideWhenUsed="0"/>
-    <w:lsdException w:name="Medium List 2 Accent 2" w:semiHidden="0" w:uiPriority="66" w:unhideWhenUsed="0"/>
-    <w:lsdException w:name="Medium Grid 1 Accent 2" w:semiHidden="0" w:uiPriority="67" w:unhideWhenUsed="0"/>
-    <w:lsdException w:name="Medium Grid 2 Accent 2" w:semiHidden="0" w:uiPriority="68" w:unhideWhenUsed="0"/>
-    <w:lsdException w:name="Medium Grid 3 Accent 2" w:semiHidden="0" w:uiPriority="69" w:unhideWhenUsed="0"/>
-    <w:lsdException w:name="Dark List Accent 2" w:semiHidden="0" w:uiPriority="70" w:unhideWhenUsed="0"/>
-    <w:lsdException w:name="Colorful Shading Accent 2" w:semiHidden="0" w:uiPriority="71" w:unhideWhenUsed="0"/>
-    <w:lsdException w:name="Colorful List Accent 2" w:semiHidden="0" w:uiPriority="72" w:unhideWhenUsed="0"/>
-    <w:lsdException w:name="Colorful Grid Accent 2" w:semiHidden="0" w:uiPriority="73" w:unhideWhenUsed="0"/>
-    <w:lsdException w:name="Light Shading Accent 3" w:semiHidden="0" w:uiPriority="60" w:unhideWhenUsed="0"/>
-    <w:lsdException w:name="Light List Accent 3" w:semiHidden="0" w:uiPriority="61" w:unhideWhenUsed="0"/>
-    <w:lsdException w:name="Light Grid Accent 3" w:semiHidden="0" w:uiPriority="62" w:unhideWhenUsed="0"/>
-    <w:lsdException w:name="Medium Shading 1 Accent 3" w:semiHidden="0" w:uiPriority="63" w:unhideWhenUsed="0"/>
-    <w:lsdException w:name="Medium Shading 2 Accent 3" w:semiHidden="0" w:uiPriority="64" w:unhideWhenUsed="0"/>
-    <w:lsdException w:name="Medium List 1 Accent 3" w:semiHidden="0" w:uiPriority="65" w:unhideWhenUsed="0"/>
-    <w:lsdException w:name="Medium List 2 Accent 3" w:semiHidden="0" w:uiPriority="66" w:unhideWhenUsed="0"/>
-    <w:lsdException w:name="Medium Grid 1 Accent 3" w:semiHidden="0" w:uiPriority="67" w:unhideWhenUsed="0"/>
-    <w:lsdException w:name="Medium Grid 2 Accent 3" w:semiHidden="0" w:uiPriority="68" w:unhideWhenUsed="0"/>
-    <w:lsdException w:name="Medium Grid 3 Accent 3" w:semiHidden="0" w:uiPriority="69" w:unhideWhenUsed="0"/>
-    <w:lsdException w:name="Dark List Accent 3" w:semiHidden="0" w:uiPriority="70" w:unhideWhenUsed="0"/>
-    <w:lsdException w:name="Colorful Shading Accent 3" w:semiHidden="0" w:uiPriority="71" w:unhideWhenUsed="0"/>
-    <w:lsdException w:name="Colorful List Accent 3" w:semiHidden="0" w:uiPriority="72" w:unhideWhenUsed="0"/>
-    <w:lsdException w:name="Colorful Grid Accent 3" w:semiHidden="0" w:uiPriority="73" w:unhideWhenUsed="0"/>
-    <w:lsdException w:name="Light Shading Accent 4" w:semiHidden="0" w:uiPriority="60" w:unhideWhenUsed="0"/>
-    <w:lsdException w:name="Light List Accent 4" w:semiHidden="0" w:uiPriority="61" w:unhideWhenUsed="0"/>
-    <w:lsdException w:name="Light Grid Accent 4" w:semiHidden="0" w:uiPriority="62" w:unhideWhenUsed="0"/>
-    <w:lsdException w:name="Medium Shading 1 Accent 4" w:semiHidden="0" w:uiPriority="63" w:unhideWhenUsed="0"/>
-    <w:lsdException w:name="Medium Shading 2 Accent 4" w:semiHidden="0" w:uiPriority="64" w:unhideWhenUsed="0"/>
-    <w:lsdException w:name="Medium List 1 Accent 4" w:semiHidden="0" w:uiPriority="65" w:unhideWhenUsed="0"/>
-    <w:lsdException w:name="Medium List 2 Accent 4" w:semiHidden="0" w:uiPriority="66" w:unhideWhenUsed="0"/>
-    <w:lsdException w:name="Medium Grid 1 Accent 4" w:semiHidden="0" w:uiPriority="67" w:unhideWhenUsed="0"/>
-    <w:lsdException w:name="Medium Grid 2 Accent 4" w:semiHidden="0" w:uiPriority="68" w:unhideWhenUsed="0"/>
-    <w:lsdException w:name="Medium Grid 3 Accent 4" w:semiHidden="0" w:uiPriority="69" w:unhideWhenUsed="0"/>
-    <w:lsdException w:name="Dark List Accent 4" w:semiHidden="0" w:uiPriority="70" w:unhideWhenUsed="0"/>
-    <w:lsdException w:name="Colorful Shading Accent 4" w:semiHidden="0" w:uiPriority="71" w:unhideWhenUsed="0"/>
-    <w:lsdException w:name="Colorful List Accent 4" w:semiHidden="0" w:uiPriority="72" w:unhideWhenUsed="0"/>
-    <w:lsdException w:name="Colorful Grid Accent 4" w:semiHidden="0" w:uiPriority="73" w:unhideWhenUsed="0"/>
-    <w:lsdException w:name="Light Shading Accent 5" w:semiHidden="0" w:uiPriority="60" w:unhideWhenUsed="0"/>
-    <w:lsdException w:name="Light List Accent 5" w:semiHidden="0" w:uiPriority="61" w:unhideWhenUsed="0"/>
-    <w:lsdException w:name="Light Grid Accent 5" w:semiHidden="0" w:uiPriority="62" w:unhideWhenUsed="0"/>
-    <w:lsdException w:name="Medium Shading 1 Accent 5" w:semiHidden="0" w:uiPriority="63" w:unhideWhenUsed="0"/>
-    <w:lsdException w:name="Medium Shading 2 Accent 5" w:semiHidden="0" w:uiPriority="64" w:unhideWhenUsed="0"/>
-    <w:lsdException w:name="Medium List 1 Accent 5" w:semiHidden="0" w:uiPriority="65" w:unhideWhenUsed="0"/>
-    <w:lsdException w:name="Medium List 2 Accent 5" w:semiHidden="0" w:uiPriority="66" w:unhideWhenUsed="0"/>
-    <w:lsdException w:name="Medium Grid 1 Accent 5" w:semiHidden="0" w:uiPriority="67" w:unhideWhenUsed="0"/>
-    <w:lsdException w:name="Medium Grid 2 Accent 5" w:semiHidden="0" w:uiPriority="68" w:unhideWhenUsed="0"/>
-    <w:lsdException w:name="Medium Grid 3 Accent 5" w:semiHidden="0" w:uiPriority="69" w:unhideWhenUsed="0"/>
-    <w:lsdException w:name="Dark List Accent 5" w:semiHidden="0" w:uiPriority="70" w:unhideWhenUsed="0"/>
-    <w:lsdException w:name="Colorful Shading Accent 5" w:semiHidden="0" w:uiPriority="71" w:unhideWhenUsed="0"/>
-    <w:lsdException w:name="Colorful List Accent 5" w:semiHidden="0" w:uiPriority="72" w:unhideWhenUsed="0"/>
-    <w:lsdException w:name="Colorful Grid Accent 5" w:semiHidden="0" w:uiPriority="73" w:unhideWhenUsed="0"/>
-    <w:lsdException w:name="Light Shading Accent 6" w:semiHidden="0" w:uiPriority="60" w:unhideWhenUsed="0"/>
-    <w:lsdException w:name="Light List Accent 6" w:semiHidden="0" w:uiPriority="61" w:unhideWhenUsed="0"/>
-    <w:lsdException w:name="Light Grid Accent 6" w:semiHidden="0" w:uiPriority="62" w:unhideWhenUsed="0"/>
-    <w:lsdException w:name="Medium Shading 1 Accent 6" w:semiHidden="0" w:uiPriority="63" w:unhideWhenUsed="0"/>
-    <w:lsdException w:name="Medium Shading 2 Accent 6" w:semiHidden="0" w:uiPriority="64" w:unhideWhenUsed="0"/>
-    <w:lsdException w:name="Medium List 1 Accent 6" w:semiHidden="0" w:uiPriority="65" w:unhideWhenUsed="0"/>
-    <w:lsdException w:name="Medium List 2 Accent 6" w:semiHidden="0" w:uiPriority="66" w:unhideWhenUsed="0"/>
-    <w:lsdException w:name="Medium Grid 1 Accent 6" w:semiHidden="0" w:uiPriority="67" w:unhideWhenUsed="0"/>
-    <w:lsdException w:name="Medium Grid 2 Accent 6" w:semiHidden="0" w:uiPriority="68" w:unhideWhenUsed="0"/>
-    <w:lsdException w:name="Medium Grid 3 Accent 6" w:semiHidden="0" w:uiPriority="69" w:unhideWhenUsed="0"/>
-    <w:lsdException w:name="Dark List Accent 6" w:semiHidden="0" w:uiPriority="70" w:unhideWhenUsed="0"/>
-    <w:lsdException w:name="Colorful Shading Accent 6" w:semiHidden="0" w:uiPriority="71" w:unhideWhenUsed="0"/>
-    <w:lsdException w:name="Colorful List Accent 6" w:semiHidden="0" w:uiPriority="72" w:unhideWhenUsed="0"/>
-    <w:lsdException w:name="Colorful Grid Accent 6" w:semiHidden="0" w:uiPriority="73" w:unhideWhenUsed="0"/>
-    <w:lsdException w:name="Subtle Emphasis" w:semiHidden="0" w:uiPriority="19" w:unhideWhenUsed="0" w:qFormat="1"/>
-    <w:lsdException w:name="Intense Emphasis" w:semiHidden="0" w:uiPriority="21" w:unhideWhenUsed="0" w:qFormat="1"/>
-    <w:lsdException w:name="Subtle Reference" w:semiHidden="0" w:uiPriority="31" w:unhideWhenUsed="0" w:qFormat="1"/>
-    <w:lsdException w:name="Intense Reference" w:semiHidden="0" w:uiPriority="32" w:unhideWhenUsed="0" w:qFormat="1"/>
-    <w:lsdException w:name="Book Title" w:semiHidden="0" w:uiPriority="33" w:unhideWhenUsed="0" w:qFormat="1"/>
-    <w:lsdException w:name="Bibliography" w:uiPriority="37"/>
-    <w:lsdException w:name="TOC Heading" w:uiPriority="39" w:qFormat="1"/>
+  <w:latentStyles w:defLockedState="0" w:defUIPriority="99" w:defSemiHidden="0" w:defUnhideWhenUsed="0" w:defQFormat="0" w:count="371">
+    <w:lsdException w:name="Normal" w:uiPriority="0" w:qFormat="1"/>
+    <w:lsdException w:name="heading 1" w:uiPriority="9" w:qFormat="1"/>
+    <w:lsdException w:name="heading 2" w:semiHidden="1" w:uiPriority="9" w:unhideWhenUsed="1" w:qFormat="1"/>
+    <w:lsdException w:name="heading 3" w:semiHidden="1" w:uiPriority="9" w:unhideWhenUsed="1" w:qFormat="1"/>
+    <w:lsdException w:name="heading 4" w:semiHidden="1" w:uiPriority="9" w:unhideWhenUsed="1" w:qFormat="1"/>
+    <w:lsdException w:name="heading 5" w:semiHidden="1" w:uiPriority="9" w:unhideWhenUsed="1" w:qFormat="1"/>
+    <w:lsdException w:name="heading 6" w:semiHidden="1" w:uiPriority="9" w:unhideWhenUsed="1" w:qFormat="1"/>
+    <w:lsdException w:name="heading 7" w:semiHidden="1" w:uiPriority="9" w:unhideWhenUsed="1" w:qFormat="1"/>
+    <w:lsdException w:name="heading 8" w:semiHidden="1" w:uiPriority="9" w:unhideWhenUsed="1" w:qFormat="1"/>
+    <w:lsdException w:name="heading 9" w:semiHidden="1" w:uiPriority="9" w:unhideWhenUsed="1" w:qFormat="1"/>
+    <w:lsdException w:name="index 1" w:semiHidden="1" w:unhideWhenUsed="1"/>
+    <w:lsdException w:name="index 2" w:semiHidden="1" w:unhideWhenUsed="1"/>
+    <w:lsdException w:name="index 3" w:semiHidden="1" w:unhideWhenUsed="1"/>
+    <w:lsdException w:name="index 4" w:semiHidden="1" w:unhideWhenUsed="1"/>
+    <w:lsdException w:name="index 5" w:semiHidden="1" w:unhideWhenUsed="1"/>
+    <w:lsdException w:name="index 6" w:semiHidden="1" w:unhideWhenUsed="1"/>
+    <w:lsdException w:name="index 7" w:semiHidden="1" w:unhideWhenUsed="1"/>
+    <w:lsdException w:name="index 8" w:semiHidden="1" w:unhideWhenUsed="1"/>
+    <w:lsdException w:name="index 9" w:semiHidden="1" w:unhideWhenUsed="1"/>
+    <w:lsdException w:name="toc 1" w:semiHidden="1" w:uiPriority="39" w:unhideWhenUsed="1"/>
+    <w:lsdException w:name="toc 2" w:semiHidden="1" w:uiPriority="39" w:unhideWhenUsed="1"/>
+    <w:lsdException w:name="toc 3" w:semiHidden="1" w:uiPriority="39" w:unhideWhenUsed="1"/>
+    <w:lsdException w:name="toc 4" w:semiHidden="1" w:uiPriority="39" w:unhideWhenUsed="1"/>
+    <w:lsdException w:name="toc 5" w:semiHidden="1" w:uiPriority="39" w:unhideWhenUsed="1"/>
+    <w:lsdException w:name="toc 6" w:semiHidden="1" w:uiPriority="39" w:unhideWhenUsed="1"/>
+    <w:lsdException w:name="toc 7" w:semiHidden="1" w:uiPriority="39" w:unhideWhenUsed="1"/>
+    <w:lsdException w:name="toc 8" w:semiHidden="1" w:uiPriority="39" w:unhideWhenUsed="1"/>
+    <w:lsdException w:name="toc 9" w:semiHidden="1" w:uiPriority="39" w:unhideWhenUsed="1"/>
+    <w:lsdException w:name="Normal Indent" w:semiHidden="1" w:unhideWhenUsed="1"/>
+    <w:lsdException w:name="footnote text" w:semiHidden="1" w:unhideWhenUsed="1"/>
+    <w:lsdException w:name="annotation text" w:semiHidden="1" w:uiPriority="0" w:unhideWhenUsed="1"/>
+    <w:lsdException w:name="header" w:semiHidden="1" w:unhideWhenUsed="1"/>
+    <w:lsdException w:name="footer" w:semiHidden="1" w:unhideWhenUsed="1"/>
+    <w:lsdException w:name="index heading" w:semiHidden="1" w:unhideWhenUsed="1"/>
+    <w:lsdException w:name="caption" w:semiHidden="1" w:uiPriority="0" w:unhideWhenUsed="1" w:qFormat="1"/>
+    <w:lsdException w:name="table of figures" w:semiHidden="1" w:unhideWhenUsed="1"/>
+    <w:lsdException w:name="envelope address" w:semiHidden="1" w:unhideWhenUsed="1"/>
+    <w:lsdException w:name="envelope return" w:semiHidden="1" w:unhideWhenUsed="1"/>
+    <w:lsdException w:name="footnote reference" w:semiHidden="1" w:unhideWhenUsed="1"/>
+    <w:lsdException w:name="annotation reference" w:semiHidden="1" w:uiPriority="0" w:unhideWhenUsed="1"/>
+    <w:lsdException w:name="line number" w:semiHidden="1" w:unhideWhenUsed="1"/>
+    <w:lsdException w:name="page number" w:semiHidden="1" w:unhideWhenUsed="1"/>
+    <w:lsdException w:name="endnote reference" w:semiHidden="1" w:unhideWhenUsed="1"/>
+    <w:lsdException w:name="endnote text" w:semiHidden="1" w:unhideWhenUsed="1"/>
+    <w:lsdException w:name="table of authorities" w:semiHidden="1" w:unhideWhenUsed="1"/>
+    <w:lsdException w:name="macro" w:semiHidden="1" w:unhideWhenUsed="1"/>
+    <w:lsdException w:name="toa heading" w:semiHidden="1" w:unhideWhenUsed="1"/>
+    <w:lsdException w:name="List" w:semiHidden="1" w:unhideWhenUsed="1"/>
+    <w:lsdException w:name="List Bullet" w:semiHidden="1" w:unhideWhenUsed="1"/>
+    <w:lsdException w:name="List Number" w:semiHidden="1" w:unhideWhenUsed="1"/>
+    <w:lsdException w:name="List 2" w:semiHidden="1" w:unhideWhenUsed="1"/>
+    <w:lsdException w:name="List 3" w:semiHidden="1" w:unhideWhenUsed="1"/>
+    <w:lsdException w:name="List 4" w:semiHidden="1" w:unhideWhenUsed="1"/>
+    <w:lsdException w:name="List 5" w:semiHidden="1" w:unhideWhenUsed="1"/>
+    <w:lsdException w:name="List Bullet 2" w:semiHidden="1" w:unhideWhenUsed="1"/>
+    <w:lsdException w:name="List Bullet 3" w:semiHidden="1" w:unhideWhenUsed="1"/>
+    <w:lsdException w:name="List Bullet 4" w:semiHidden="1" w:unhideWhenUsed="1"/>
+    <w:lsdException w:name="List Bullet 5" w:semiHidden="1" w:unhideWhenUsed="1"/>
+    <w:lsdException w:name="List Number 2" w:semiHidden="1" w:unhideWhenUsed="1"/>
+    <w:lsdException w:name="List Number 3" w:semiHidden="1" w:unhideWhenUsed="1"/>
+    <w:lsdException w:name="List Number 4" w:semiHidden="1" w:unhideWhenUsed="1"/>
+    <w:lsdException w:name="List Number 5" w:semiHidden="1" w:unhideWhenUsed="1"/>
+    <w:lsdException w:name="Title" w:uiPriority="10" w:qFormat="1"/>
+    <w:lsdException w:name="Closing" w:semiHidden="1" w:unhideWhenUsed="1"/>
+    <w:lsdException w:name="Signature" w:semiHidden="1" w:unhideWhenUsed="1"/>
+    <w:lsdException w:name="Default Paragraph Font" w:semiHidden="1" w:uiPriority="1" w:unhideWhenUsed="1"/>
+    <w:lsdException w:name="Body Text" w:semiHidden="1" w:unhideWhenUsed="1"/>
+    <w:lsdException w:name="Body Text Indent" w:semiHidden="1" w:unhideWhenUsed="1"/>
+    <w:lsdException w:name="List Continue" w:semiHidden="1" w:unhideWhenUsed="1"/>
+    <w:lsdException w:name="List Continue 2" w:semiHidden="1" w:unhideWhenUsed="1"/>
+    <w:lsdException w:name="List Continue 3" w:semiHidden="1" w:unhideWhenUsed="1"/>
+    <w:lsdException w:name="List Continue 4" w:semiHidden="1" w:unhideWhenUsed="1"/>
+    <w:lsdException w:name="List Continue 5" w:semiHidden="1" w:unhideWhenUsed="1"/>
+    <w:lsdException w:name="Message Header" w:semiHidden="1" w:unhideWhenUsed="1"/>
+    <w:lsdException w:name="Subtitle" w:uiPriority="11" w:qFormat="1"/>
+    <w:lsdException w:name="Salutation" w:semiHidden="1" w:unhideWhenUsed="1"/>
+    <w:lsdException w:name="Date" w:semiHidden="1" w:uiPriority="0" w:unhideWhenUsed="1"/>
+    <w:lsdException w:name="Body Text First Indent" w:semiHidden="1" w:unhideWhenUsed="1"/>
+    <w:lsdException w:name="Body Text First Indent 2" w:semiHidden="1" w:unhideWhenUsed="1"/>
+    <w:lsdException w:name="Note Heading" w:semiHidden="1" w:unhideWhenUsed="1"/>
+    <w:lsdException w:name="Body Text 2" w:semiHidden="1" w:unhideWhenUsed="1"/>
+    <w:lsdException w:name="Body Text 3" w:semiHidden="1" w:unhideWhenUsed="1"/>
+    <w:lsdException w:name="Body Text Indent 2" w:semiHidden="1" w:unhideWhenUsed="1"/>
+    <w:lsdException w:name="Body Text Indent 3" w:semiHidden="1" w:unhideWhenUsed="1"/>
+    <w:lsdException w:name="Block Text" w:semiHidden="1" w:unhideWhenUsed="1"/>
+    <w:lsdException w:name="Hyperlink" w:semiHidden="1" w:unhideWhenUsed="1"/>
+    <w:lsdException w:name="FollowedHyperlink" w:semiHidden="1" w:unhideWhenUsed="1"/>
+    <w:lsdException w:name="Strong" w:uiPriority="22" w:qFormat="1"/>
+    <w:lsdException w:name="Emphasis" w:uiPriority="20" w:qFormat="1"/>
+    <w:lsdException w:name="Document Map" w:semiHidden="1" w:unhideWhenUsed="1"/>
+    <w:lsdException w:name="Plain Text" w:semiHidden="1" w:unhideWhenUsed="1"/>
+    <w:lsdException w:name="E-mail Signature" w:semiHidden="1" w:unhideWhenUsed="1"/>
+    <w:lsdException w:name="HTML Top of Form" w:semiHidden="1" w:unhideWhenUsed="1"/>
+    <w:lsdException w:name="HTML Bottom of Form" w:semiHidden="1" w:unhideWhenUsed="1"/>
+    <w:lsdException w:name="Normal (Web)" w:semiHidden="1" w:unhideWhenUsed="1"/>
+    <w:lsdException w:name="HTML Acronym" w:semiHidden="1" w:unhideWhenUsed="1"/>
+    <w:lsdException w:name="HTML Address" w:semiHidden="1" w:unhideWhenUsed="1"/>
+    <w:lsdException w:name="HTML Cite" w:semiHidden="1" w:unhideWhenUsed="1"/>
+    <w:lsdException w:name="HTML Code" w:semiHidden="1" w:unhideWhenUsed="1"/>
+    <w:lsdException w:name="HTML Definition" w:semiHidden="1" w:unhideWhenUsed="1"/>
+    <w:lsdException w:name="HTML Keyboard" w:semiHidden="1" w:unhideWhenUsed="1"/>
+    <w:lsdException w:name="HTML Preformatted" w:semiHidden="1" w:unhideWhenUsed="1"/>
+    <w:lsdException w:name="HTML Sample" w:semiHidden="1" w:unhideWhenUsed="1"/>
+    <w:lsdException w:name="HTML Typewriter" w:semiHidden="1" w:unhideWhenUsed="1"/>
+    <w:lsdException w:name="HTML Variable" w:semiHidden="1" w:unhideWhenUsed="1"/>
+    <w:lsdException w:name="Normal Table" w:semiHidden="1" w:unhideWhenUsed="1"/>
+    <w:lsdException w:name="annotation subject" w:semiHidden="1" w:unhideWhenUsed="1"/>
+    <w:lsdException w:name="No List" w:semiHidden="1" w:unhideWhenUsed="1"/>
+    <w:lsdException w:name="Outline List 1" w:semiHidden="1" w:unhideWhenUsed="1"/>
+    <w:lsdException w:name="Outline List 2" w:semiHidden="1" w:unhideWhenUsed="1"/>
+    <w:lsdException w:name="Outline List 3" w:semiHidden="1" w:unhideWhenUsed="1"/>
+    <w:lsdException w:name="Table Simple 1" w:semiHidden="1" w:unhideWhenUsed="1"/>
+    <w:lsdException w:name="Table Simple 2" w:semiHidden="1" w:unhideWhenUsed="1"/>
+    <w:lsdException w:name="Table Simple 3" w:semiHidden="1" w:unhideWhenUsed="1"/>
+    <w:lsdException w:name="Table Classic 1" w:semiHidden="1" w:unhideWhenUsed="1"/>
+    <w:lsdException w:name="Table Classic 2" w:semiHidden="1" w:unhideWhenUsed="1"/>
+    <w:lsdException w:name="Table Classic 3" w:semiHidden="1" w:unhideWhenUsed="1"/>
+    <w:lsdException w:name="Table Classic 4" w:semiHidden="1" w:unhideWhenUsed="1"/>
+    <w:lsdException w:name="Table Colorful 1" w:semiHidden="1" w:unhideWhenUsed="1"/>
+    <w:lsdException w:name="Table Colorful 2" w:semiHidden="1" w:unhideWhenUsed="1"/>
+    <w:lsdException w:name="Table Colorful 3" w:semiHidden="1" w:unhideWhenUsed="1"/>
+    <w:lsdException w:name="Table Columns 1" w:semiHidden="1" w:unhideWhenUsed="1"/>
+    <w:lsdException w:name="Table Columns 2" w:semiHidden="1" w:unhideWhenUsed="1"/>
+    <w:lsdException w:name="Table Columns 3" w:semiHidden="1" w:unhideWhenUsed="1"/>
+    <w:lsdException w:name="Table Columns 4" w:semiHidden="1" w:unhideWhenUsed="1"/>
+    <w:lsdException w:name="Table Columns 5" w:semiHidden="1" w:unhideWhenUsed="1"/>
+    <w:lsdException w:name="Table Grid 1" w:semiHidden="1" w:unhideWhenUsed="1"/>
+    <w:lsdException w:name="Table Grid 2" w:semiHidden="1" w:unhideWhenUsed="1"/>
+    <w:lsdException w:name="Table Grid 3" w:semiHidden="1" w:unhideWhenUsed="1"/>
+    <w:lsdException w:name="Table Grid 4" w:semiHidden="1" w:unhideWhenUsed="1"/>
+    <w:lsdException w:name="Table Grid 5" w:semiHidden="1" w:unhideWhenUsed="1"/>
+    <w:lsdException w:name="Table Grid 6" w:semiHidden="1" w:unhideWhenUsed="1"/>
+    <w:lsdException w:name="Table Grid 7" w:semiHidden="1" w:unhideWhenUsed="1"/>
+    <w:lsdException w:name="Table Grid 8" w:semiHidden="1" w:unhideWhenUsed="1"/>
+    <w:lsdException w:name="Table List 1" w:semiHidden="1" w:unhideWhenUsed="1"/>
+    <w:lsdException w:name="Table List 2" w:semiHidden="1" w:unhideWhenUsed="1"/>
+    <w:lsdException w:name="Table List 3" w:semiHidden="1" w:unhideWhenUsed="1"/>
+    <w:lsdException w:name="Table List 4" w:semiHidden="1" w:unhideWhenUsed="1"/>
+    <w:lsdException w:name="Table List 5" w:semiHidden="1" w:unhideWhenUsed="1"/>
+    <w:lsdException w:name="Table List 6" w:semiHidden="1" w:unhideWhenUsed="1"/>
+    <w:lsdException w:name="Table List 7" w:semiHidden="1" w:unhideWhenUsed="1"/>
+    <w:lsdException w:name="Table List 8" w:semiHidden="1" w:unhideWhenUsed="1"/>
+    <w:lsdException w:name="Table 3D effects 1" w:semiHidden="1" w:unhideWhenUsed="1"/>
+    <w:lsdException w:name="Table 3D effects 2" w:semiHidden="1" w:unhideWhenUsed="1"/>
+    <w:lsdException w:name="Table 3D effects 3" w:semiHidden="1" w:unhideWhenUsed="1"/>
+    <w:lsdException w:name="Table Contemporary" w:semiHidden="1" w:unhideWhenUsed="1"/>
+    <w:lsdException w:name="Table Elegant" w:semiHidden="1" w:unhideWhenUsed="1"/>
+    <w:lsdException w:name="Table Professional" w:semiHidden="1" w:unhideWhenUsed="1"/>
+    <w:lsdException w:name="Table Subtle 1" w:semiHidden="1" w:unhideWhenUsed="1"/>
+    <w:lsdException w:name="Table Subtle 2" w:semiHidden="1" w:unhideWhenUsed="1"/>
+    <w:lsdException w:name="Table Web 1" w:semiHidden="1" w:unhideWhenUsed="1"/>
+    <w:lsdException w:name="Table Web 2" w:semiHidden="1" w:unhideWhenUsed="1"/>
+    <w:lsdException w:name="Table Web 3" w:semiHidden="1" w:unhideWhenUsed="1"/>
+    <w:lsdException w:name="Balloon Text" w:semiHidden="1" w:unhideWhenUsed="1"/>
+    <w:lsdException w:name="Table Grid" w:uiPriority="59"/>
+    <w:lsdException w:name="Table Theme" w:semiHidden="1" w:unhideWhenUsed="1"/>
+    <w:lsdException w:name="Placeholder Text" w:semiHidden="1"/>
+    <w:lsdException w:name="No Spacing" w:uiPriority="1" w:qFormat="1"/>
+    <w:lsdException w:name="Light Shading" w:uiPriority="60"/>
+    <w:lsdException w:name="Light List" w:uiPriority="61"/>
+    <w:lsdException w:name="Light Grid" w:uiPriority="62"/>
+    <w:lsdException w:name="Medium Shading 1" w:uiPriority="63"/>
+    <w:lsdException w:name="Medium Shading 2" w:uiPriority="64"/>
+    <w:lsdException w:name="Medium List 1" w:uiPriority="65"/>
+    <w:lsdException w:name="Medium List 2" w:uiPriority="66"/>
+    <w:lsdException w:name="Medium Grid 1" w:uiPriority="67"/>
+    <w:lsdException w:name="Medium Grid 2" w:uiPriority="68"/>
+    <w:lsdException w:name="Medium Grid 3" w:uiPriority="69"/>
+    <w:lsdException w:name="Dark List" w:uiPriority="70"/>
+    <w:lsdException w:name="Colorful Shading" w:uiPriority="71"/>
+    <w:lsdException w:name="Colorful List" w:uiPriority="72"/>
+    <w:lsdException w:name="Colorful Grid" w:uiPriority="73"/>
+    <w:lsdException w:name="Light Shading Accent 1" w:uiPriority="60"/>
+    <w:lsdException w:name="Light List Accent 1" w:uiPriority="61"/>
+    <w:lsdException w:name="Light Grid Accent 1" w:uiPriority="62"/>
+    <w:lsdException w:name="Medium Shading 1 Accent 1" w:uiPriority="63"/>
+    <w:lsdException w:name="Medium Shading 2 Accent 1" w:uiPriority="64"/>
+    <w:lsdException w:name="Medium List 1 Accent 1" w:uiPriority="65"/>
+    <w:lsdException w:name="Revision" w:semiHidden="1"/>
+    <w:lsdException w:name="List Paragraph" w:uiPriority="34" w:qFormat="1"/>
+    <w:lsdException w:name="Quote" w:uiPriority="29" w:qFormat="1"/>
+    <w:lsdException w:name="Intense Quote" w:uiPriority="30" w:qFormat="1"/>
+    <w:lsdException w:name="Medium List 2 Accent 1" w:uiPriority="66"/>
+    <w:lsdException w:name="Medium Grid 1 Accent 1" w:uiPriority="67"/>
+    <w:lsdException w:name="Medium Grid 2 Accent 1" w:uiPriority="68"/>
+    <w:lsdException w:name="Medium Grid 3 Accent 1" w:uiPriority="69"/>
+    <w:lsdException w:name="Dark List Accent 1" w:uiPriority="70"/>
+    <w:lsdException w:name="Colorful Shading Accent 1" w:uiPriority="71"/>
+    <w:lsdException w:name="Colorful List Accent 1" w:uiPriority="72"/>
+    <w:lsdException w:name="Colorful Grid Accent 1" w:uiPriority="73"/>
+    <w:lsdException w:name="Light Shading Accent 2" w:uiPriority="60"/>
+    <w:lsdException w:name="Light List Accent 2" w:uiPriority="61"/>
+    <w:lsdException w:name="Light Grid Accent 2" w:uiPriority="62"/>
+    <w:lsdException w:name="Medium Shading 1 Accent 2" w:uiPriority="63"/>
+    <w:lsdException w:name="Medium Shading 2 Accent 2" w:uiPriority="64"/>
+    <w:lsdException w:name="Medium List 1 Accent 2" w:uiPriority="65"/>
+    <w:lsdException w:name="Medium List 2 Accent 2" w:uiPriority="66"/>
+    <w:lsdException w:name="Medium Grid 1 Accent 2" w:uiPriority="67"/>
+    <w:lsdException w:name="Medium Grid 2 Accent 2" w:uiPriority="68"/>
+    <w:lsdException w:name="Medium Grid 3 Accent 2" w:uiPriority="69"/>
+    <w:lsdException w:name="Dark List Accent 2" w:uiPriority="70"/>
+    <w:lsdException w:name="Colorful Shading Accent 2" w:uiPriority="71"/>
+    <w:lsdException w:name="Colorful List Accent 2" w:uiPriority="72"/>
+    <w:lsdException w:name="Colorful Grid Accent 2" w:uiPriority="73"/>
+    <w:lsdException w:name="Light Shading Accent 3" w:uiPriority="60"/>
+    <w:lsdException w:name="Light List Accent 3" w:uiPriority="61"/>
+    <w:lsdException w:name="Light Grid Accent 3" w:uiPriority="62"/>
+    <w:lsdException w:name="Medium Shading 1 Accent 3" w:uiPriority="63"/>
+    <w:lsdException w:name="Medium Shading 2 Accent 3" w:uiPriority="64"/>
+    <w:lsdException w:name="Medium List 1 Accent 3" w:uiPriority="65"/>
+    <w:lsdException w:name="Medium List 2 Accent 3" w:uiPriority="66"/>
+    <w:lsdException w:name="Medium Grid 1 Accent 3" w:uiPriority="67"/>
+    <w:lsdException w:name="Medium Grid 2 Accent 3" w:uiPriority="68"/>
+    <w:lsdException w:name="Medium Grid 3 Accent 3" w:uiPriority="69"/>
+    <w:lsdException w:name="Dark List Accent 3" w:uiPriority="70"/>
+    <w:lsdException w:name="Colorful Shading Accent 3" w:uiPriority="71"/>
+    <w:lsdException w:name="Colorful List Accent 3" w:uiPriority="72"/>
+    <w:lsdException w:name="Colorful Grid Accent 3" w:uiPriority="73"/>
+    <w:lsdException w:name="Light Shading Accent 4" w:uiPriority="60"/>
+    <w:lsdException w:name="Light List Accent 4" w:uiPriority="61"/>
+    <w:lsdException w:name="Light Grid Accent 4" w:uiPriority="62"/>
+    <w:lsdException w:name="Medium Shading 1 Accent 4" w:uiPriority="63"/>
+    <w:lsdException w:name="Medium Shading 2 Accent 4" w:uiPriority="64"/>
+    <w:lsdException w:name="Medium List 1 Accent 4" w:uiPriority="65"/>
+    <w:lsdException w:name="Medium List 2 Accent 4" w:uiPriority="66"/>
+    <w:lsdException w:name="Medium Grid 1 Accent 4" w:uiPriority="67"/>
+    <w:lsdException w:name="Medium Grid 2 Accent 4" w:uiPriority="68"/>
+    <w:lsdException w:name="Medium Grid 3 Accent 4" w:uiPriority="69"/>
+    <w:lsdException w:name="Dark List Accent 4" w:uiPriority="70"/>
+    <w:lsdException w:name="Colorful Shading Accent 4" w:uiPriority="71"/>
+    <w:lsdException w:name="Colorful List Accent 4" w:uiPriority="72"/>
+    <w:lsdException w:name="Colorful Grid Accent 4" w:uiPriority="73"/>
+    <w:lsdException w:name="Light Shading Accent 5" w:uiPriority="60"/>
+    <w:lsdException w:name="Light List Accent 5" w:uiPriority="61"/>
+    <w:lsdException w:name="Light Grid Accent 5" w:uiPriority="62"/>
+    <w:lsdException w:name="Medium Shading 1 Accent 5" w:uiPriority="63"/>
+    <w:lsdException w:name="Medium Shading 2 Accent 5" w:uiPriority="64"/>
+    <w:lsdException w:name="Medium List 1 Accent 5" w:uiPriority="65"/>
+    <w:lsdException w:name="Medium List 2 Accent 5" w:uiPriority="66"/>
+    <w:lsdException w:name="Medium Grid 1 Accent 5" w:uiPriority="67"/>
+    <w:lsdException w:name="Medium Grid 2 Accent 5" w:uiPriority="68"/>
+    <w:lsdException w:name="Medium Grid 3 Accent 5" w:uiPriority="69"/>
+    <w:lsdException w:name="Dark List Accent 5" w:uiPriority="70"/>
+    <w:lsdException w:name="Colorful Shading Accent 5" w:uiPriority="71"/>
+    <w:lsdException w:name="Colorful List Accent 5" w:uiPriority="72"/>
+    <w:lsdException w:name="Colorful Grid Accent 5" w:uiPriority="73"/>
+    <w:lsdException w:name="Light Shading Accent 6" w:uiPriority="60"/>
+    <w:lsdException w:name="Light List Accent 6" w:uiPriority="61"/>
+    <w:lsdException w:name="Light Grid Accent 6" w:uiPriority="62"/>
+    <w:lsdException w:name="Medium Shading 1 Accent 6" w:uiPriority="63"/>
+    <w:lsdException w:name="Medium Shading 2 Accent 6" w:uiPriority="64"/>
+    <w:lsdException w:name="Medium List 1 Accent 6" w:uiPriority="65"/>
+    <w:lsdException w:name="Medium List 2 Accent 6" w:uiPriority="66"/>
+    <w:lsdException w:name="Medium Grid 1 Accent 6" w:uiPriority="67"/>
+    <w:lsdException w:name="Medium Grid 2 Accent 6" w:uiPriority="68"/>
+    <w:lsdException w:name="Medium Grid 3 Accent 6" w:uiPriority="69"/>
+    <w:lsdException w:name="Dark List Accent 6" w:uiPriority="70"/>
+    <w:lsdException w:name="Colorful Shading Accent 6" w:uiPriority="71"/>
+    <w:lsdException w:name="Colorful List Accent 6" w:uiPriority="72"/>
+    <w:lsdException w:name="Colorful Grid Accent 6" w:uiPriority="73"/>
+    <w:lsdException w:name="Subtle Emphasis" w:uiPriority="19" w:qFormat="1"/>
+    <w:lsdException w:name="Intense Emphasis" w:uiPriority="21" w:qFormat="1"/>
+    <w:lsdException w:name="Subtle Reference" w:uiPriority="31" w:qFormat="1"/>
+    <w:lsdException w:name="Intense Reference" w:uiPriority="32" w:qFormat="1"/>
+    <w:lsdException w:name="Book Title" w:uiPriority="33" w:qFormat="1"/>
+    <w:lsdException w:name="Bibliography" w:semiHidden="1" w:uiPriority="37" w:unhideWhenUsed="1"/>
+    <w:lsdException w:name="TOC Heading" w:semiHidden="1" w:uiPriority="39" w:unhideWhenUsed="1" w:qFormat="1"/>
+    <w:lsdException w:name="Plain Table 1" w:uiPriority="41"/>
+    <w:lsdException w:name="Plain Table 2" w:uiPriority="42"/>
+    <w:lsdException w:name="Plain Table 3" w:uiPriority="43"/>
+    <w:lsdException w:name="Plain Table 4" w:uiPriority="44"/>
+    <w:lsdException w:name="Plain Table 5" w:uiPriority="45"/>
+    <w:lsdException w:name="Grid Table Light" w:uiPriority="40"/>
+    <w:lsdException w:name="Grid Table 1 Light" w:uiPriority="46"/>
+    <w:lsdException w:name="Grid Table 2" w:uiPriority="47"/>
+    <w:lsdException w:name="Grid Table 3" w:uiPriority="48"/>
+    <w:lsdException w:name="Grid Table 4" w:uiPriority="49"/>
+    <w:lsdException w:name="Grid Table 5 Dark" w:uiPriority="50"/>
+    <w:lsdException w:name="Grid Table 6 Colorful" w:uiPriority="51"/>
+    <w:lsdException w:name="Grid Table 7 Colorful" w:uiPriority="52"/>
+    <w:lsdException w:name="Grid Table 1 Light Accent 1" w:uiPriority="46"/>
+    <w:lsdException w:name="Grid Table 2 Accent 1" w:uiPriority="47"/>
+    <w:lsdException w:name="Grid Table 3 Accent 1" w:uiPriority="48"/>
+    <w:lsdException w:name="Grid Table 4 Accent 1" w:uiPriority="49"/>
+    <w:lsdException w:name="Grid Table 5 Dark Accent 1" w:uiPriority="50"/>
+    <w:lsdException w:name="Grid Table 6 Colorful Accent 1" w:uiPriority="51"/>
+    <w:lsdException w:name="Grid Table 7 Colorful Accent 1" w:uiPriority="52"/>
+    <w:lsdException w:name="Grid Table 1 Light Accent 2" w:uiPriority="46"/>
+    <w:lsdException w:name="Grid Table 2 Accent 2" w:uiPriority="47"/>
+    <w:lsdException w:name="Grid Table 3 Accent 2" w:uiPriority="48"/>
+    <w:lsdException w:name="Grid Table 4 Accent 2" w:uiPriority="49"/>
+    <w:lsdException w:name="Grid Table 5 Dark Accent 2" w:uiPriority="50"/>
+    <w:lsdException w:name="Grid Table 6 Colorful Accent 2" w:uiPriority="51"/>
+    <w:lsdException w:name="Grid Table 7 Colorful Accent 2" w:uiPriority="52"/>
+    <w:lsdException w:name="Grid Table 1 Light Accent 3" w:uiPriority="46"/>
+    <w:lsdException w:name="Grid Table 2 Accent 3" w:uiPriority="47"/>
+    <w:lsdException w:name="Grid Table 3 Accent 3" w:uiPriority="48"/>
+    <w:lsdException w:name="Grid Table 4 Accent 3" w:uiPriority="49"/>
+    <w:lsdException w:name="Grid Table 5 Dark Accent 3" w:uiPriority="50"/>
+    <w:lsdException w:name="Grid Table 6 Colorful Accent 3" w:uiPriority="51"/>
+    <w:lsdException w:name="Grid Table 7 Colorful Accent 3" w:uiPriority="52"/>
+    <w:lsdException w:name="Grid Table 1 Light Accent 4" w:uiPriority="46"/>
+    <w:lsdException w:name="Grid Table 2 Accent 4" w:uiPriority="47"/>
+    <w:lsdException w:name="Grid Table 3 Accent 4" w:uiPriority="48"/>
+    <w:lsdException w:name="Grid Table 4 Accent 4" w:uiPriority="49"/>
+    <w:lsdException w:name="Grid Table 5 Dark Accent 4" w:uiPriority="50"/>
+    <w:lsdException w:name="Grid Table 6 Colorful Accent 4" w:uiPriority="51"/>
+    <w:lsdException w:name="Grid Table 7 Colorful Accent 4" w:uiPriority="52"/>
+    <w:lsdException w:name="Grid Table 1 Light Accent 5" w:uiPriority="46"/>
+    <w:lsdException w:name="Grid Table 2 Accent 5" w:uiPriority="47"/>
+    <w:lsdException w:name="Grid Table 3 Accent 5" w:uiPriority="48"/>
+    <w:lsdException w:name="Grid Table 4 Accent 5" w:uiPriority="49"/>
+    <w:lsdException w:name="Grid Table 5 Dark Accent 5" w:uiPriority="50"/>
+    <w:lsdException w:name="Grid Table 6 Colorful Accent 5" w:uiPriority="51"/>
+    <w:lsdException w:name="Grid Table 7 Colorful Accent 5" w:uiPriority="52"/>
+    <w:lsdException w:name="Grid Table 1 Light Accent 6" w:uiPriority="46"/>
+    <w:lsdException w:name="Grid Table 2 Accent 6" w:uiPriority="47"/>
+    <w:lsdException w:name="Grid Table 3 Accent 6" w:uiPriority="48"/>
+    <w:lsdException w:name="Grid Table 4 Accent 6" w:uiPriority="49"/>
+    <w:lsdException w:name="Grid Table 5 Dark Accent 6" w:uiPriority="50"/>
+    <w:lsdException w:name="Grid Table 6 Colorful Accent 6" w:uiPriority="51"/>
+    <w:lsdException w:name="Grid Table 7 Colorful Accent 6" w:uiPriority="52"/>
+    <w:lsdException w:name="List Table 1 Light" w:uiPriority="46"/>
+    <w:lsdException w:name="List Table 2" w:uiPriority="47"/>
+    <w:lsdException w:name="List Table 3" w:uiPriority="48"/>
+    <w:lsdException w:name="List Table 4" w:uiPriority="49"/>
+    <w:lsdException w:name="List Table 5 Dark" w:uiPriority="50"/>
+    <w:lsdException w:name="List Table 6 Colorful" w:uiPriority="51"/>
+    <w:lsdException w:name="List Table 7 Colorful" w:uiPriority="52"/>
+    <w:lsdException w:name="List Table 1 Light Accent 1" w:uiPriority="46"/>
+    <w:lsdException w:name="List Table 2 Accent 1" w:uiPriority="47"/>
+    <w:lsdException w:name="List Table 3 Accent 1" w:uiPriority="48"/>
+    <w:lsdException w:name="List Table 4 Accent 1" w:uiPriority="49"/>
+    <w:lsdException w:name="List Table 5 Dark Accent 1" w:uiPriority="50"/>
+    <w:lsdException w:name="List Table 6 Colorful Accent 1" w:uiPriority="51"/>
+    <w:lsdException w:name="List Table 7 Colorful Accent 1" w:uiPriority="52"/>
+    <w:lsdException w:name="List Table 1 Light Accent 2" w:uiPriority="46"/>
+    <w:lsdException w:name="List Table 2 Accent 2" w:uiPriority="47"/>
+    <w:lsdException w:name="List Table 3 Accent 2" w:uiPriority="48"/>
+    <w:lsdException w:name="List Table 4 Accent 2" w:uiPriority="49"/>
+    <w:lsdException w:name="List Table 5 Dark Accent 2" w:uiPriority="50"/>
+    <w:lsdException w:name="List Table 6 Colorful Accent 2" w:uiPriority="51"/>
+    <w:lsdException w:name="List Table 7 Colorful Accent 2" w:uiPriority="52"/>
+    <w:lsdException w:name="List Table 1 Light Accent 3" w:uiPriority="46"/>
+    <w:lsdException w:name="List Table 2 Accent 3" w:uiPriority="47"/>
+    <w:lsdException w:name="List Table 3 Accent 3" w:uiPriority="48"/>
+    <w:lsdException w:name="List Table 4 Accent 3" w:uiPriority="49"/>
+    <w:lsdException w:name="List Table 5 Dark Accent 3" w:uiPriority="50"/>
+    <w:lsdException w:name="List Table 6 Colorful Accent 3" w:uiPriority="51"/>
+    <w:lsdException w:name="List Table 7 Colorful Accent 3" w:uiPriority="52"/>
+    <w:lsdException w:name="List Table 1 Light Accent 4" w:uiPriority="46"/>
+    <w:lsdException w:name="List Table 2 Accent 4" w:uiPriority="47"/>
+    <w:lsdException w:name="List Table 3 Accent 4" w:uiPriority="48"/>
+    <w:lsdException w:name="List Table 4 Accent 4" w:uiPriority="49"/>
+    <w:lsdException w:name="List Table 5 Dark Accent 4" w:uiPriority="50"/>
+    <w:lsdException w:name="List Table 6 Colorful Accent 4" w:uiPriority="51"/>
+    <w:lsdException w:name="List Table 7 Colorful Accent 4" w:uiPriority="52"/>
+    <w:lsdException w:name="List Table 1 Light Accent 5" w:uiPriority="46"/>
+    <w:lsdException w:name="List Table 2 Accent 5" w:uiPriority="47"/>
+    <w:lsdException w:name="List Table 3 Accent 5" w:uiPriority="48"/>
+    <w:lsdException w:name="List Table 4 Accent 5" w:uiPriority="49"/>
+    <w:lsdException w:name="List Table 5 Dark Accent 5" w:uiPriority="50"/>
+    <w:lsdException w:name="List Table 6 Colorful Accent 5" w:uiPriority="51"/>
+    <w:lsdException w:name="List Table 7 Colorful Accent 5" w:uiPriority="52"/>
+    <w:lsdException w:name="List Table 1 Light Accent 6" w:uiPriority="46"/>
+    <w:lsdException w:name="List Table 2 Accent 6" w:uiPriority="47"/>
+    <w:lsdException w:name="List Table 3 Accent 6" w:uiPriority="48"/>
+    <w:lsdException w:name="List Table 4 Accent 6" w:uiPriority="49"/>
+    <w:lsdException w:name="List Table 5 Dark Accent 6" w:uiPriority="50"/>
+    <w:lsdException w:name="List Table 6 Colorful Accent 6" w:uiPriority="51"/>
+    <w:lsdException w:name="List Table 7 Colorful Accent 6" w:uiPriority="52"/>
   </w:latentStyles>
   <w:style w:type="paragraph" w:default="1" w:styleId="a">
     <w:name w:val="Normal"/>
@@ -9615,7 +10067,7 @@
     <w:name w:val="heading 1"/>
     <w:basedOn w:val="a"/>
     <w:next w:val="a"/>
-    <w:link w:val="1Char"/>
+    <w:link w:val="10"/>
     <w:uiPriority w:val="9"/>
     <w:qFormat/>
     <w:rsid w:val="00D62A0D"/>
@@ -9637,7 +10089,7 @@
     <w:name w:val="heading 2"/>
     <w:basedOn w:val="a"/>
     <w:next w:val="a"/>
-    <w:link w:val="2Char"/>
+    <w:link w:val="20"/>
     <w:uiPriority w:val="9"/>
     <w:unhideWhenUsed/>
     <w:qFormat/>
@@ -9660,7 +10112,7 @@
     <w:name w:val="heading 3"/>
     <w:basedOn w:val="a"/>
     <w:next w:val="a"/>
-    <w:link w:val="3Char"/>
+    <w:link w:val="30"/>
     <w:uiPriority w:val="9"/>
     <w:unhideWhenUsed/>
     <w:qFormat/>
@@ -9682,7 +10134,7 @@
     <w:name w:val="heading 4"/>
     <w:basedOn w:val="a"/>
     <w:next w:val="a"/>
-    <w:link w:val="4Char"/>
+    <w:link w:val="40"/>
     <w:uiPriority w:val="9"/>
     <w:unhideWhenUsed/>
     <w:qFormat/>
@@ -9728,8 +10180,8 @@
     <w:semiHidden/>
     <w:unhideWhenUsed/>
   </w:style>
-  <w:style w:type="character" w:customStyle="1" w:styleId="1Char">
-    <w:name w:val="标题 1 Char"/>
+  <w:style w:type="character" w:customStyle="1" w:styleId="10">
+    <w:name w:val="标题 1 字符"/>
     <w:basedOn w:val="a0"/>
     <w:link w:val="1"/>
     <w:uiPriority w:val="9"/>
@@ -9742,8 +10194,8 @@
       <w:szCs w:val="44"/>
     </w:rPr>
   </w:style>
-  <w:style w:type="character" w:customStyle="1" w:styleId="2Char">
-    <w:name w:val="标题 2 Char"/>
+  <w:style w:type="character" w:customStyle="1" w:styleId="20">
+    <w:name w:val="标题 2 字符"/>
     <w:basedOn w:val="a0"/>
     <w:link w:val="2"/>
     <w:uiPriority w:val="9"/>
@@ -9756,8 +10208,8 @@
       <w:szCs w:val="32"/>
     </w:rPr>
   </w:style>
-  <w:style w:type="character" w:customStyle="1" w:styleId="3Char">
-    <w:name w:val="标题 3 Char"/>
+  <w:style w:type="character" w:customStyle="1" w:styleId="30">
+    <w:name w:val="标题 3 字符"/>
     <w:basedOn w:val="a0"/>
     <w:link w:val="3"/>
     <w:uiPriority w:val="9"/>
@@ -9788,7 +10240,7 @@
   <w:style w:type="paragraph" w:styleId="a4">
     <w:name w:val="annotation text"/>
     <w:basedOn w:val="a"/>
-    <w:link w:val="Char"/>
+    <w:link w:val="a5"/>
     <w:rsid w:val="006023AD"/>
     <w:pPr>
       <w:widowControl/>
@@ -9800,8 +10252,8 @@
       <w:szCs w:val="20"/>
     </w:rPr>
   </w:style>
-  <w:style w:type="character" w:customStyle="1" w:styleId="Char">
-    <w:name w:val="批注文字 Char"/>
+  <w:style w:type="character" w:customStyle="1" w:styleId="a5">
+    <w:name w:val="批注文字 字符"/>
     <w:basedOn w:val="a0"/>
     <w:link w:val="a4"/>
     <w:rsid w:val="006023AD"/>
@@ -9811,7 +10263,7 @@
       <w:szCs w:val="20"/>
     </w:rPr>
   </w:style>
-  <w:style w:type="character" w:styleId="a5">
+  <w:style w:type="character" w:styleId="a6">
     <w:name w:val="annotation reference"/>
     <w:basedOn w:val="a0"/>
     <w:semiHidden/>
@@ -9821,10 +10273,10 @@
       <w:szCs w:val="16"/>
     </w:rPr>
   </w:style>
-  <w:style w:type="paragraph" w:styleId="a6">
+  <w:style w:type="paragraph" w:styleId="a7">
     <w:name w:val="Balloon Text"/>
     <w:basedOn w:val="a"/>
-    <w:link w:val="Char0"/>
+    <w:link w:val="a8"/>
     <w:uiPriority w:val="99"/>
     <w:semiHidden/>
     <w:unhideWhenUsed/>
@@ -9834,10 +10286,10 @@
       <w:szCs w:val="18"/>
     </w:rPr>
   </w:style>
-  <w:style w:type="character" w:customStyle="1" w:styleId="Char0">
-    <w:name w:val="批注框文本 Char"/>
+  <w:style w:type="character" w:customStyle="1" w:styleId="a8">
+    <w:name w:val="批注框文本 字符"/>
     <w:basedOn w:val="a0"/>
-    <w:link w:val="a6"/>
+    <w:link w:val="a7"/>
     <w:uiPriority w:val="99"/>
     <w:semiHidden/>
     <w:rsid w:val="006023AD"/>
@@ -9846,7 +10298,7 @@
       <w:szCs w:val="18"/>
     </w:rPr>
   </w:style>
-  <w:style w:type="paragraph" w:styleId="a7">
+  <w:style w:type="paragraph" w:styleId="a9">
     <w:name w:val="List Paragraph"/>
     <w:basedOn w:val="a"/>
     <w:uiPriority w:val="34"/>
@@ -9985,7 +10437,7 @@
       <w:lang w:eastAsia="en-US"/>
     </w:rPr>
   </w:style>
-  <w:style w:type="paragraph" w:customStyle="1" w:styleId="a8">
+  <w:style w:type="paragraph" w:customStyle="1" w:styleId="aa">
     <w:name w:val="正文（首行缩进）"/>
     <w:basedOn w:val="a"/>
     <w:rsid w:val="00744B83"/>
@@ -9998,7 +10450,7 @@
       <w:szCs w:val="24"/>
     </w:rPr>
   </w:style>
-  <w:style w:type="character" w:styleId="a9">
+  <w:style w:type="character" w:styleId="ab">
     <w:name w:val="Hyperlink"/>
     <w:aliases w:val="超级链接"/>
     <w:basedOn w:val="a0"/>
@@ -10029,28 +10481,28 @@
       <w:szCs w:val="24"/>
     </w:rPr>
   </w:style>
-  <w:style w:type="paragraph" w:styleId="aa">
+  <w:style w:type="paragraph" w:styleId="ac">
     <w:name w:val="Date"/>
     <w:basedOn w:val="a"/>
     <w:next w:val="a"/>
-    <w:link w:val="Char1"/>
+    <w:link w:val="ad"/>
     <w:rsid w:val="00744B83"/>
     <w:rPr>
       <w:rFonts w:ascii="Times New Roman" w:eastAsia="宋体" w:hAnsi="Times New Roman" w:cs="Times New Roman"/>
       <w:szCs w:val="20"/>
     </w:rPr>
   </w:style>
-  <w:style w:type="character" w:customStyle="1" w:styleId="Char1">
-    <w:name w:val="日期 Char"/>
+  <w:style w:type="character" w:customStyle="1" w:styleId="ad">
+    <w:name w:val="日期 字符"/>
     <w:basedOn w:val="a0"/>
-    <w:link w:val="aa"/>
+    <w:link w:val="ac"/>
     <w:rsid w:val="00744B83"/>
     <w:rPr>
       <w:rFonts w:ascii="Times New Roman" w:eastAsia="宋体" w:hAnsi="Times New Roman" w:cs="Times New Roman"/>
       <w:szCs w:val="20"/>
     </w:rPr>
   </w:style>
-  <w:style w:type="paragraph" w:customStyle="1" w:styleId="ab">
+  <w:style w:type="paragraph" w:customStyle="1" w:styleId="ae">
     <w:name w:val="图表名"/>
     <w:basedOn w:val="a"/>
     <w:next w:val="a"/>
@@ -10066,12 +10518,12 @@
       <w:szCs w:val="24"/>
     </w:rPr>
   </w:style>
-  <w:style w:type="paragraph" w:styleId="ac">
+  <w:style w:type="paragraph" w:styleId="af">
     <w:name w:val="caption"/>
     <w:aliases w:val="Fig &amp; Table Title"/>
     <w:basedOn w:val="a"/>
     <w:next w:val="a"/>
-    <w:link w:val="Char2"/>
+    <w:link w:val="af0"/>
     <w:qFormat/>
     <w:rsid w:val="00744B83"/>
     <w:pPr>
@@ -10108,11 +10560,11 @@
       <w:lang w:eastAsia="en-US"/>
     </w:rPr>
   </w:style>
-  <w:style w:type="character" w:customStyle="1" w:styleId="Char2">
-    <w:name w:val="题注 Char"/>
-    <w:aliases w:val="Fig &amp; Table Title Char"/>
+  <w:style w:type="character" w:customStyle="1" w:styleId="af0">
+    <w:name w:val="题注 字符"/>
+    <w:aliases w:val="Fig &amp; Table Title 字符"/>
     <w:basedOn w:val="a0"/>
-    <w:link w:val="ac"/>
+    <w:link w:val="af"/>
     <w:rsid w:val="00744B83"/>
     <w:rPr>
       <w:rFonts w:ascii="Arial" w:eastAsia="宋体" w:hAnsi="Arial" w:cs="Times New Roman"/>
@@ -10123,8 +10575,8 @@
       <w:lang w:eastAsia="en-US"/>
     </w:rPr>
   </w:style>
-  <w:style w:type="character" w:customStyle="1" w:styleId="4Char">
-    <w:name w:val="标题 4 Char"/>
+  <w:style w:type="character" w:customStyle="1" w:styleId="40">
+    <w:name w:val="标题 4 字符"/>
     <w:basedOn w:val="a0"/>
     <w:link w:val="4"/>
     <w:uiPriority w:val="9"/>
@@ -10157,10 +10609,10 @@
       <w:szCs w:val="24"/>
     </w:rPr>
   </w:style>
-  <w:style w:type="paragraph" w:styleId="ad">
+  <w:style w:type="paragraph" w:styleId="af1">
     <w:name w:val="header"/>
     <w:basedOn w:val="a"/>
-    <w:link w:val="Char3"/>
+    <w:link w:val="af2"/>
     <w:uiPriority w:val="99"/>
     <w:unhideWhenUsed/>
     <w:rsid w:val="004B37CB"/>
@@ -10180,10 +10632,10 @@
       <w:szCs w:val="18"/>
     </w:rPr>
   </w:style>
-  <w:style w:type="character" w:customStyle="1" w:styleId="Char3">
-    <w:name w:val="页眉 Char"/>
+  <w:style w:type="character" w:customStyle="1" w:styleId="af2">
+    <w:name w:val="页眉 字符"/>
     <w:basedOn w:val="a0"/>
-    <w:link w:val="ad"/>
+    <w:link w:val="af1"/>
     <w:uiPriority w:val="99"/>
     <w:rsid w:val="004B37CB"/>
     <w:rPr>
@@ -10191,10 +10643,10 @@
       <w:szCs w:val="18"/>
     </w:rPr>
   </w:style>
-  <w:style w:type="paragraph" w:styleId="ae">
+  <w:style w:type="paragraph" w:styleId="af3">
     <w:name w:val="footer"/>
     <w:basedOn w:val="a"/>
-    <w:link w:val="Char4"/>
+    <w:link w:val="af4"/>
     <w:uiPriority w:val="99"/>
     <w:unhideWhenUsed/>
     <w:rsid w:val="004B37CB"/>
@@ -10211,10 +10663,10 @@
       <w:szCs w:val="18"/>
     </w:rPr>
   </w:style>
-  <w:style w:type="character" w:customStyle="1" w:styleId="Char4">
-    <w:name w:val="页脚 Char"/>
+  <w:style w:type="character" w:customStyle="1" w:styleId="af4">
+    <w:name w:val="页脚 字符"/>
     <w:basedOn w:val="a0"/>
-    <w:link w:val="ae"/>
+    <w:link w:val="af3"/>
     <w:uiPriority w:val="99"/>
     <w:rsid w:val="004B37CB"/>
     <w:rPr>
@@ -10222,10 +10674,10 @@
       <w:szCs w:val="18"/>
     </w:rPr>
   </w:style>
-  <w:style w:type="paragraph" w:customStyle="1" w:styleId="af">
+  <w:style w:type="paragraph" w:customStyle="1" w:styleId="af5">
     <w:name w:val="文档正文"/>
     <w:basedOn w:val="a"/>
-    <w:link w:val="Char10"/>
+    <w:link w:val="Char1"/>
     <w:rsid w:val="0030580C"/>
     <w:pPr>
       <w:adjustRightInd w:val="0"/>
@@ -10240,10 +10692,10 @@
       <w:szCs w:val="20"/>
     </w:rPr>
   </w:style>
-  <w:style w:type="character" w:customStyle="1" w:styleId="Char10">
+  <w:style w:type="character" w:customStyle="1" w:styleId="Char1">
     <w:name w:val="文档正文 Char1"/>
     <w:basedOn w:val="a0"/>
-    <w:link w:val="af"/>
+    <w:link w:val="af5"/>
     <w:rsid w:val="0030580C"/>
     <w:rPr>
       <w:rFonts w:ascii="仿宋_GB2312" w:eastAsia="仿宋_GB2312" w:hAnsi="Times New Roman" w:cs="Times New Roman"/>
@@ -10326,10 +10778,10 @@
       <w:lang w:eastAsia="en-US"/>
     </w:rPr>
   </w:style>
-  <w:style w:type="paragraph" w:styleId="af0">
+  <w:style w:type="paragraph" w:styleId="af6">
     <w:name w:val="Document Map"/>
     <w:basedOn w:val="a"/>
-    <w:link w:val="Char5"/>
+    <w:link w:val="af7"/>
     <w:uiPriority w:val="99"/>
     <w:semiHidden/>
     <w:unhideWhenUsed/>
@@ -10340,10 +10792,10 @@
       <w:szCs w:val="18"/>
     </w:rPr>
   </w:style>
-  <w:style w:type="character" w:customStyle="1" w:styleId="Char5">
-    <w:name w:val="文档结构图 Char"/>
+  <w:style w:type="character" w:customStyle="1" w:styleId="af7">
+    <w:name w:val="文档结构图 字符"/>
     <w:basedOn w:val="a0"/>
-    <w:link w:val="af0"/>
+    <w:link w:val="af6"/>
     <w:uiPriority w:val="99"/>
     <w:semiHidden/>
     <w:rsid w:val="00B07163"/>
@@ -10353,7 +10805,7 @@
       <w:szCs w:val="18"/>
     </w:rPr>
   </w:style>
-  <w:style w:type="table" w:styleId="af1">
+  <w:style w:type="table" w:styleId="af8">
     <w:name w:val="Table Grid"/>
     <w:basedOn w:val="a1"/>
     <w:uiPriority w:val="59"/>
@@ -10375,7 +10827,7 @@
       </w:tblBorders>
     </w:tblPr>
   </w:style>
-  <w:style w:type="paragraph" w:customStyle="1" w:styleId="10">
+  <w:style w:type="paragraph" w:customStyle="1" w:styleId="11">
     <w:name w:val="列出段落1"/>
     <w:basedOn w:val="a"/>
     <w:rsid w:val="00517AA2"/>
@@ -10421,11 +10873,11 @@
       <w:szCs w:val="27"/>
     </w:rPr>
   </w:style>
-  <w:style w:type="paragraph" w:styleId="af2">
+  <w:style w:type="paragraph" w:styleId="af9">
     <w:name w:val="annotation subject"/>
     <w:basedOn w:val="a4"/>
     <w:next w:val="a4"/>
-    <w:link w:val="Char6"/>
+    <w:link w:val="afa"/>
     <w:uiPriority w:val="99"/>
     <w:semiHidden/>
     <w:unhideWhenUsed/>
@@ -10441,10 +10893,10 @@
       <w:szCs w:val="22"/>
     </w:rPr>
   </w:style>
-  <w:style w:type="character" w:customStyle="1" w:styleId="Char6">
-    <w:name w:val="批注主题 Char"/>
-    <w:basedOn w:val="Char"/>
-    <w:link w:val="af2"/>
+  <w:style w:type="character" w:customStyle="1" w:styleId="afa">
+    <w:name w:val="批注主题 字符"/>
+    <w:basedOn w:val="a5"/>
+    <w:link w:val="af9"/>
     <w:uiPriority w:val="99"/>
     <w:semiHidden/>
     <w:rsid w:val="00AD0357"/>
@@ -10456,7 +10908,7 @@
       <w:szCs w:val="20"/>
     </w:rPr>
   </w:style>
-  <w:style w:type="paragraph" w:customStyle="1" w:styleId="af3">
+  <w:style w:type="paragraph" w:customStyle="1" w:styleId="afb">
     <w:name w:val="联创正文首行缩进"/>
     <w:basedOn w:val="a"/>
     <w:next w:val="a"/>
@@ -10472,197 +10924,6 @@
       <w:kern w:val="0"/>
       <w:szCs w:val="24"/>
     </w:rPr>
-  </w:style>
-</w:styles>
-</file>
-
-<file path=word/stylesWithEffects.xml><?xml version="1.0" encoding="utf-8"?>
-<w:styles xmlns:wpc="http://schemas.microsoft.com/office/word/2010/wordprocessingCanvas" xmlns:mc="http://schemas.openxmlformats.org/markup-compatibility/2006" xmlns:o="urn:schemas-microsoft-com:office:office" xmlns:r="http://schemas.openxmlformats.org/officeDocument/2006/relationships" xmlns:m="http://schemas.openxmlformats.org/officeDocument/2006/math" xmlns:v="urn:schemas-microsoft-com:vml" xmlns:wp14="http://schemas.microsoft.com/office/word/2010/wordprocessingDrawing" xmlns:wp="http://schemas.openxmlformats.org/drawingml/2006/wordprocessingDrawing" xmlns:w10="urn:schemas-microsoft-com:office:word" xmlns:w="http://schemas.openxmlformats.org/wordprocessingml/2006/main" xmlns:w14="http://schemas.microsoft.com/office/word/2010/wordml" xmlns:wpg="http://schemas.microsoft.com/office/word/2010/wordprocessingGroup" xmlns:wpi="http://schemas.microsoft.com/office/word/2010/wordprocessingInk" xmlns:wne="http://schemas.microsoft.com/office/word/2006/wordml" xmlns:wps="http://schemas.microsoft.com/office/word/2010/wordprocessingShape" mc:Ignorable="w14 wp14">
-  <w:docDefaults>
-    <w:rPrDefault>
-      <w:rPr>
-        <w:rFonts w:asciiTheme="minorHAnsi" w:eastAsiaTheme="minorEastAsia" w:hAnsiTheme="minorHAnsi" w:cstheme="minorBidi"/>
-        <w:kern w:val="2"/>
-        <w:sz w:val="21"/>
-        <w:szCs w:val="22"/>
-        <w:lang w:val="en-US" w:eastAsia="zh-CN" w:bidi="ar-SA"/>
-      </w:rPr>
-    </w:rPrDefault>
-    <w:pPrDefault/>
-  </w:docDefaults>
-  <w:latentStyles w:defLockedState="0" w:defUIPriority="99" w:defSemiHidden="1" w:defUnhideWhenUsed="1" w:defQFormat="0" w:count="267">
-    <w:lsdException w:name="Normal" w:semiHidden="0" w:uiPriority="0" w:unhideWhenUsed="0" w:qFormat="1"/>
-    <w:lsdException w:name="heading 1" w:semiHidden="0" w:uiPriority="9" w:unhideWhenUsed="0" w:qFormat="1"/>
-    <w:lsdException w:name="heading 2" w:uiPriority="9" w:qFormat="1"/>
-    <w:lsdException w:name="heading 3" w:uiPriority="9" w:qFormat="1"/>
-    <w:lsdException w:name="heading 4" w:uiPriority="9" w:qFormat="1"/>
-    <w:lsdException w:name="heading 5" w:uiPriority="9" w:qFormat="1"/>
-    <w:lsdException w:name="heading 6" w:uiPriority="9" w:qFormat="1"/>
-    <w:lsdException w:name="heading 7" w:uiPriority="9" w:qFormat="1"/>
-    <w:lsdException w:name="heading 8" w:uiPriority="9" w:qFormat="1"/>
-    <w:lsdException w:name="heading 9" w:uiPriority="9" w:qFormat="1"/>
-    <w:lsdException w:name="toc 1" w:uiPriority="39"/>
-    <w:lsdException w:name="toc 2" w:uiPriority="39"/>
-    <w:lsdException w:name="toc 3" w:uiPriority="39"/>
-    <w:lsdException w:name="toc 4" w:uiPriority="39"/>
-    <w:lsdException w:name="toc 5" w:uiPriority="39"/>
-    <w:lsdException w:name="toc 6" w:uiPriority="39"/>
-    <w:lsdException w:name="toc 7" w:uiPriority="39"/>
-    <w:lsdException w:name="toc 8" w:uiPriority="39"/>
-    <w:lsdException w:name="toc 9" w:uiPriority="39"/>
-    <w:lsdException w:name="caption" w:uiPriority="35" w:qFormat="1"/>
-    <w:lsdException w:name="Title" w:semiHidden="0" w:uiPriority="10" w:unhideWhenUsed="0" w:qFormat="1"/>
-    <w:lsdException w:name="Default Paragraph Font" w:uiPriority="1"/>
-    <w:lsdException w:name="Subtitle" w:semiHidden="0" w:uiPriority="11" w:unhideWhenUsed="0" w:qFormat="1"/>
-    <w:lsdException w:name="Strong" w:semiHidden="0" w:uiPriority="22" w:unhideWhenUsed="0" w:qFormat="1"/>
-    <w:lsdException w:name="Emphasis" w:semiHidden="0" w:uiPriority="20" w:unhideWhenUsed="0" w:qFormat="1"/>
-    <w:lsdException w:name="Table Grid" w:semiHidden="0" w:uiPriority="59" w:unhideWhenUsed="0"/>
-    <w:lsdException w:name="Placeholder Text" w:unhideWhenUsed="0"/>
-    <w:lsdException w:name="No Spacing" w:semiHidden="0" w:uiPriority="1" w:unhideWhenUsed="0" w:qFormat="1"/>
-    <w:lsdException w:name="Light Shading" w:semiHidden="0" w:uiPriority="60" w:unhideWhenUsed="0"/>
-    <w:lsdException w:name="Light List" w:semiHidden="0" w:uiPriority="61" w:unhideWhenUsed="0"/>
-    <w:lsdException w:name="Light Grid" w:semiHidden="0" w:uiPriority="62" w:unhideWhenUsed="0"/>
-    <w:lsdException w:name="Medium Shading 1" w:semiHidden="0" w:uiPriority="63" w:unhideWhenUsed="0"/>
-    <w:lsdException w:name="Medium Shading 2" w:semiHidden="0" w:uiPriority="64" w:unhideWhenUsed="0"/>
-    <w:lsdException w:name="Medium List 1" w:semiHidden="0" w:uiPriority="65" w:unhideWhenUsed="0"/>
-    <w:lsdException w:name="Medium List 2" w:semiHidden="0" w:uiPriority="66" w:unhideWhenUsed="0"/>
-    <w:lsdException w:name="Medium Grid 1" w:semiHidden="0" w:uiPriority="67" w:unhideWhenUsed="0"/>
-    <w:lsdException w:name="Medium Grid 2" w:semiHidden="0" w:uiPriority="68" w:unhideWhenUsed="0"/>
-    <w:lsdException w:name="Medium Grid 3" w:semiHidden="0" w:uiPriority="69" w:unhideWhenUsed="0"/>
-    <w:lsdException w:name="Dark List" w:semiHidden="0" w:uiPriority="70" w:unhideWhenUsed="0"/>
-    <w:lsdException w:name="Colorful Shading" w:semiHidden="0" w:uiPriority="71" w:unhideWhenUsed="0"/>
-    <w:lsdException w:name="Colorful List" w:semiHidden="0" w:uiPriority="72" w:unhideWhenUsed="0"/>
-    <w:lsdException w:name="Colorful Grid" w:semiHidden="0" w:uiPriority="73" w:unhideWhenUsed="0"/>
-    <w:lsdException w:name="Light Shading Accent 1" w:semiHidden="0" w:uiPriority="60" w:unhideWhenUsed="0"/>
-    <w:lsdException w:name="Light List Accent 1" w:semiHidden="0" w:uiPriority="61" w:unhideWhenUsed="0"/>
-    <w:lsdException w:name="Light Grid Accent 1" w:semiHidden="0" w:uiPriority="62" w:unhideWhenUsed="0"/>
-    <w:lsdException w:name="Medium Shading 1 Accent 1" w:semiHidden="0" w:uiPriority="63" w:unhideWhenUsed="0"/>
-    <w:lsdException w:name="Medium Shading 2 Accent 1" w:semiHidden="0" w:uiPriority="64" w:unhideWhenUsed="0"/>
-    <w:lsdException w:name="Medium List 1 Accent 1" w:semiHidden="0" w:uiPriority="65" w:unhideWhenUsed="0"/>
-    <w:lsdException w:name="Revision" w:unhideWhenUsed="0"/>
-    <w:lsdException w:name="List Paragraph" w:semiHidden="0" w:uiPriority="34" w:unhideWhenUsed="0" w:qFormat="1"/>
-    <w:lsdException w:name="Quote" w:semiHidden="0" w:uiPriority="29" w:unhideWhenUsed="0" w:qFormat="1"/>
-    <w:lsdException w:name="Intense Quote" w:semiHidden="0" w:uiPriority="30" w:unhideWhenUsed="0" w:qFormat="1"/>
-    <w:lsdException w:name="Medium List 2 Accent 1" w:semiHidden="0" w:uiPriority="66" w:unhideWhenUsed="0"/>
-    <w:lsdException w:name="Medium Grid 1 Accent 1" w:semiHidden="0" w:uiPriority="67" w:unhideWhenUsed="0"/>
-    <w:lsdException w:name="Medium Grid 2 Accent 1" w:semiHidden="0" w:uiPriority="68" w:unhideWhenUsed="0"/>
-    <w:lsdException w:name="Medium Grid 3 Accent 1" w:semiHidden="0" w:uiPriority="69" w:unhideWhenUsed="0"/>
-    <w:lsdException w:name="Dark List Accent 1" w:semiHidden="0" w:uiPriority="70" w:unhideWhenUsed="0"/>
-    <w:lsdException w:name="Colorful Shading Accent 1" w:semiHidden="0" w:uiPriority="71" w:unhideWhenUsed="0"/>
-    <w:lsdException w:name="Colorful List Accent 1" w:semiHidden="0" w:uiPriority="72" w:unhideWhenUsed="0"/>
-    <w:lsdException w:name="Colorful Grid Accent 1" w:semiHidden="0" w:uiPriority="73" w:unhideWhenUsed="0"/>
-    <w:lsdException w:name="Light Shading Accent 2" w:semiHidden="0" w:uiPriority="60" w:unhideWhenUsed="0"/>
-    <w:lsdException w:name="Light List Accent 2" w:semiHidden="0" w:uiPriority="61" w:unhideWhenUsed="0"/>
-    <w:lsdException w:name="Light Grid Accent 2" w:semiHidden="0" w:uiPriority="62" w:unhideWhenUsed="0"/>
-    <w:lsdException w:name="Medium Shading 1 Accent 2" w:semiHidden="0" w:uiPriority="63" w:unhideWhenUsed="0"/>
-    <w:lsdException w:name="Medium Shading 2 Accent 2" w:semiHidden="0" w:uiPriority="64" w:unhideWhenUsed="0"/>
-    <w:lsdException w:name="Medium List 1 Accent 2" w:semiHidden="0" w:uiPriority="65" w:unhideWhenUsed="0"/>
-    <w:lsdException w:name="Medium List 2 Accent 2" w:semiHidden="0" w:uiPriority="66" w:unhideWhenUsed="0"/>
-    <w:lsdException w:name="Medium Grid 1 Accent 2" w:semiHidden="0" w:uiPriority="67" w:unhideWhenUsed="0"/>
-    <w:lsdException w:name="Medium Grid 2 Accent 2" w:semiHidden="0" w:uiPriority="68" w:unhideWhenUsed="0"/>
-    <w:lsdException w:name="Medium Grid 3 Accent 2" w:semiHidden="0" w:uiPriority="69" w:unhideWhenUsed="0"/>
-    <w:lsdException w:name="Dark List Accent 2" w:semiHidden="0" w:uiPriority="70" w:unhideWhenUsed="0"/>
-    <w:lsdException w:name="Colorful Shading Accent 2" w:semiHidden="0" w:uiPriority="71" w:unhideWhenUsed="0"/>
-    <w:lsdException w:name="Colorful List Accent 2" w:semiHidden="0" w:uiPriority="72" w:unhideWhenUsed="0"/>
-    <w:lsdException w:name="Colorful Grid Accent 2" w:semiHidden="0" w:uiPriority="73" w:unhideWhenUsed="0"/>
-    <w:lsdException w:name="Light Shading Accent 3" w:semiHidden="0" w:uiPriority="60" w:unhideWhenUsed="0"/>
-    <w:lsdException w:name="Light List Accent 3" w:semiHidden="0" w:uiPriority="61" w:unhideWhenUsed="0"/>
-    <w:lsdException w:name="Light Grid Accent 3" w:semiHidden="0" w:uiPriority="62" w:unhideWhenUsed="0"/>
-    <w:lsdException w:name="Medium Shading 1 Accent 3" w:semiHidden="0" w:uiPriority="63" w:unhideWhenUsed="0"/>
-    <w:lsdException w:name="Medium Shading 2 Accent 3" w:semiHidden="0" w:uiPriority="64" w:unhideWhenUsed="0"/>
-    <w:lsdException w:name="Medium List 1 Accent 3" w:semiHidden="0" w:uiPriority="65" w:unhideWhenUsed="0"/>
-    <w:lsdException w:name="Medium List 2 Accent 3" w:semiHidden="0" w:uiPriority="66" w:unhideWhenUsed="0"/>
-    <w:lsdException w:name="Medium Grid 1 Accent 3" w:semiHidden="0" w:uiPriority="67" w:unhideWhenUsed="0"/>
-    <w:lsdException w:name="Medium Grid 2 Accent 3" w:semiHidden="0" w:uiPriority="68" w:unhideWhenUsed="0"/>
-    <w:lsdException w:name="Medium Grid 3 Accent 3" w:semiHidden="0" w:uiPriority="69" w:unhideWhenUsed="0"/>
-    <w:lsdException w:name="Dark List Accent 3" w:semiHidden="0" w:uiPriority="70" w:unhideWhenUsed="0"/>
-    <w:lsdException w:name="Colorful Shading Accent 3" w:semiHidden="0" w:uiPriority="71" w:unhideWhenUsed="0"/>
-    <w:lsdException w:name="Colorful List Accent 3" w:semiHidden="0" w:uiPriority="72" w:unhideWhenUsed="0"/>
-    <w:lsdException w:name="Colorful Grid Accent 3" w:semiHidden="0" w:uiPriority="73" w:unhideWhenUsed="0"/>
-    <w:lsdException w:name="Light Shading Accent 4" w:semiHidden="0" w:uiPriority="60" w:unhideWhenUsed="0"/>
-    <w:lsdException w:name="Light List Accent 4" w:semiHidden="0" w:uiPriority="61" w:unhideWhenUsed="0"/>
-    <w:lsdException w:name="Light Grid Accent 4" w:semiHidden="0" w:uiPriority="62" w:unhideWhenUsed="0"/>
-    <w:lsdException w:name="Medium Shading 1 Accent 4" w:semiHidden="0" w:uiPriority="63" w:unhideWhenUsed="0"/>
-    <w:lsdException w:name="Medium Shading 2 Accent 4" w:semiHidden="0" w:uiPriority="64" w:unhideWhenUsed="0"/>
-    <w:lsdException w:name="Medium List 1 Accent 4" w:semiHidden="0" w:uiPriority="65" w:unhideWhenUsed="0"/>
-    <w:lsdException w:name="Medium List 2 Accent 4" w:semiHidden="0" w:uiPriority="66" w:unhideWhenUsed="0"/>
-    <w:lsdException w:name="Medium Grid 1 Accent 4" w:semiHidden="0" w:uiPriority="67" w:unhideWhenUsed="0"/>
-    <w:lsdException w:name="Medium Grid 2 Accent 4" w:semiHidden="0" w:uiPriority="68" w:unhideWhenUsed="0"/>
-    <w:lsdException w:name="Medium Grid 3 Accent 4" w:semiHidden="0" w:uiPriority="69" w:unhideWhenUsed="0"/>
-    <w:lsdException w:name="Dark List Accent 4" w:semiHidden="0" w:uiPriority="70" w:unhideWhenUsed="0"/>
-    <w:lsdException w:name="Colorful Shading Accent 4" w:semiHidden="0" w:uiPriority="71" w:unhideWhenUsed="0"/>
-    <w:lsdException w:name="Colorful List Accent 4" w:semiHidden="0" w:uiPriority="72" w:unhideWhenUsed="0"/>
-    <w:lsdException w:name="Colorful Grid Accent 4" w:semiHidden="0" w:uiPriority="73" w:unhideWhenUsed="0"/>
-    <w:lsdException w:name="Light Shading Accent 5" w:semiHidden="0" w:uiPriority="60" w:unhideWhenUsed="0"/>
-    <w:lsdException w:name="Light List Accent 5" w:semiHidden="0" w:uiPriority="61" w:unhideWhenUsed="0"/>
-    <w:lsdException w:name="Light Grid Accent 5" w:semiHidden="0" w:uiPriority="62" w:unhideWhenUsed="0"/>
-    <w:lsdException w:name="Medium Shading 1 Accent 5" w:semiHidden="0" w:uiPriority="63" w:unhideWhenUsed="0"/>
-    <w:lsdException w:name="Medium Shading 2 Accent 5" w:semiHidden="0" w:uiPriority="64" w:unhideWhenUsed="0"/>
-    <w:lsdException w:name="Medium List 1 Accent 5" w:semiHidden="0" w:uiPriority="65" w:unhideWhenUsed="0"/>
-    <w:lsdException w:name="Medium List 2 Accent 5" w:semiHidden="0" w:uiPriority="66" w:unhideWhenUsed="0"/>
-    <w:lsdException w:name="Medium Grid 1 Accent 5" w:semiHidden="0" w:uiPriority="67" w:unhideWhenUsed="0"/>
-    <w:lsdException w:name="Medium Grid 2 Accent 5" w:semiHidden="0" w:uiPriority="68" w:unhideWhenUsed="0"/>
-    <w:lsdException w:name="Medium Grid 3 Accent 5" w:semiHidden="0" w:uiPriority="69" w:unhideWhenUsed="0"/>
-    <w:lsdException w:name="Dark List Accent 5" w:semiHidden="0" w:uiPriority="70" w:unhideWhenUsed="0"/>
-    <w:lsdException w:name="Colorful Shading Accent 5" w:semiHidden="0" w:uiPriority="71" w:unhideWhenUsed="0"/>
-    <w:lsdException w:name="Colorful List Accent 5" w:semiHidden="0" w:uiPriority="72" w:unhideWhenUsed="0"/>
-    <w:lsdException w:name="Colorful Grid Accent 5" w:semiHidden="0" w:uiPriority="73" w:unhideWhenUsed="0"/>
-    <w:lsdException w:name="Light Shading Accent 6" w:semiHidden="0" w:uiPriority="60" w:unhideWhenUsed="0"/>
-    <w:lsdException w:name="Light List Accent 6" w:semiHidden="0" w:uiPriority="61" w:unhideWhenUsed="0"/>
-    <w:lsdException w:name="Light Grid Accent 6" w:semiHidden="0" w:uiPriority="62" w:unhideWhenUsed="0"/>
-    <w:lsdException w:name="Medium Shading 1 Accent 6" w:semiHidden="0" w:uiPriority="63" w:unhideWhenUsed="0"/>
-    <w:lsdException w:name="Medium Shading 2 Accent 6" w:semiHidden="0" w:uiPriority="64" w:unhideWhenUsed="0"/>
-    <w:lsdException w:name="Medium List 1 Accent 6" w:semiHidden="0" w:uiPriority="65" w:unhideWhenUsed="0"/>
-    <w:lsdException w:name="Medium List 2 Accent 6" w:semiHidden="0" w:uiPriority="66" w:unhideWhenUsed="0"/>
-    <w:lsdException w:name="Medium Grid 1 Accent 6" w:semiHidden="0" w:uiPriority="67" w:unhideWhenUsed="0"/>
-    <w:lsdException w:name="Medium Grid 2 Accent 6" w:semiHidden="0" w:uiPriority="68" w:unhideWhenUsed="0"/>
-    <w:lsdException w:name="Medium Grid 3 Accent 6" w:semiHidden="0" w:uiPriority="69" w:unhideWhenUsed="0"/>
-    <w:lsdException w:name="Dark List Accent 6" w:semiHidden="0" w:uiPriority="70" w:unhideWhenUsed="0"/>
-    <w:lsdException w:name="Colorful Shading Accent 6" w:semiHidden="0" w:uiPriority="71" w:unhideWhenUsed="0"/>
-    <w:lsdException w:name="Colorful List Accent 6" w:semiHidden="0" w:uiPriority="72" w:unhideWhenUsed="0"/>
-    <w:lsdException w:name="Colorful Grid Accent 6" w:semiHidden="0" w:uiPriority="73" w:unhideWhenUsed="0"/>
-    <w:lsdException w:name="Subtle Emphasis" w:semiHidden="0" w:uiPriority="19" w:unhideWhenUsed="0" w:qFormat="1"/>
-    <w:lsdException w:name="Intense Emphasis" w:semiHidden="0" w:uiPriority="21" w:unhideWhenUsed="0" w:qFormat="1"/>
-    <w:lsdException w:name="Subtle Reference" w:semiHidden="0" w:uiPriority="31" w:unhideWhenUsed="0" w:qFormat="1"/>
-    <w:lsdException w:name="Intense Reference" w:semiHidden="0" w:uiPriority="32" w:unhideWhenUsed="0" w:qFormat="1"/>
-    <w:lsdException w:name="Book Title" w:semiHidden="0" w:uiPriority="33" w:unhideWhenUsed="0" w:qFormat="1"/>
-    <w:lsdException w:name="Bibliography" w:uiPriority="37"/>
-    <w:lsdException w:name="TOC Heading" w:uiPriority="39" w:qFormat="1"/>
-  </w:latentStyles>
-  <w:style w:type="paragraph" w:default="1" w:styleId="a">
-    <w:name w:val="Normal"/>
-    <w:qFormat/>
-    <w:pPr>
-      <w:widowControl w:val="0"/>
-      <w:jc w:val="both"/>
-    </w:pPr>
-  </w:style>
-  <w:style w:type="character" w:default="1" w:styleId="a0">
-    <w:name w:val="Default Paragraph Font"/>
-    <w:uiPriority w:val="1"/>
-    <w:semiHidden/>
-    <w:unhideWhenUsed/>
-  </w:style>
-  <w:style w:type="table" w:default="1" w:styleId="a1">
-    <w:name w:val="Normal Table"/>
-    <w:uiPriority w:val="99"/>
-    <w:semiHidden/>
-    <w:unhideWhenUsed/>
-    <w:tblPr>
-      <w:tblInd w:w="0" w:type="dxa"/>
-      <w:tblCellMar>
-        <w:top w:w="0" w:type="dxa"/>
-        <w:left w:w="108" w:type="dxa"/>
-        <w:bottom w:w="0" w:type="dxa"/>
-        <w:right w:w="108" w:type="dxa"/>
-      </w:tblCellMar>
-    </w:tblPr>
-  </w:style>
-  <w:style w:type="numbering" w:default="1" w:styleId="a2">
-    <w:name w:val="No List"/>
-    <w:uiPriority w:val="99"/>
-    <w:semiHidden/>
-    <w:unhideWhenUsed/>
   </w:style>
 </w:styles>
 </file>
@@ -10957,7 +11218,7 @@
 </file>
 
 <file path=customXml/itemProps1.xml><?xml version="1.0" encoding="utf-8"?>
-<ds:datastoreItem xmlns:ds="http://schemas.openxmlformats.org/officeDocument/2006/customXml" ds:itemID="{681F2954-158E-44F1-9C78-7332BAC97E08}">
+<ds:datastoreItem xmlns:ds="http://schemas.openxmlformats.org/officeDocument/2006/customXml" ds:itemID="{7683B37E-CBDA-49D0-AF0C-562B099CDBF1}">
   <ds:schemaRefs>
     <ds:schemaRef ds:uri="http://schemas.openxmlformats.org/officeDocument/2006/bibliography"/>
   </ds:schemaRefs>
